--- a/thesis/outline.docx
+++ b/thesis/outline.docx
@@ -1809,6 +1809,30 @@
           <w:rFonts w:cs="Times New Roman"/>
         </w:rPr>
         <w:t>lexical flexibility / polycategoriality / polyfunctionality / heterosemy / hybridity</w:t>
+      </w:r>
+    </w:p>
+    <w:p>
+      <w:pPr>
+        <w:pStyle w:val="ListParagraph"/>
+        <w:numPr>
+          <w:ilvl w:val="0"/>
+          <w:numId w:val="25"/>
+        </w:numPr>
+        <w:rPr>
+          <w:rFonts w:cs="Times New Roman"/>
+        </w:rPr>
+      </w:pPr>
+      <w:r>
+        <w:rPr>
+          <w:rFonts w:cs="Times New Roman"/>
+        </w:rPr>
+        <w:t>omnipredic</w:t>
+      </w:r>
+      <w:r>
+        <w:rPr>
+          <w:rFonts w:cs="Times New Roman"/>
+        </w:rPr>
+        <w:t>ativity</w:t>
       </w:r>
     </w:p>
     <w:p>
@@ -2164,13 +2188,7 @@
         <w:rPr>
           <w:rFonts w:eastAsia="Times New Roman" w:cs="Times New Roman"/>
         </w:rPr>
-        <w:t>General: Show that lexical flexibility is actually quite prevalent, and can vary drastically between languages</w:t>
-      </w:r>
-      <w:r>
-        <w:rPr>
-          <w:rFonts w:eastAsia="Times New Roman" w:cs="Times New Roman"/>
-        </w:rPr>
-        <w:t>.</w:t>
+        <w:t>General: Show that lexical flexibility is actually quite prevalent, and can vary drastically between languages.</w:t>
       </w:r>
     </w:p>
     <w:p>
@@ -2355,6 +2373,7 @@
         <w:rPr>
           <w:rFonts w:cs="Times New Roman"/>
         </w:rPr>
+        <w:lastRenderedPageBreak/>
         <w:t xml:space="preserve">the focus of numerous descriptive studies, </w:t>
       </w:r>
       <w:r>
@@ -2373,14 +2392,7 @@
         <w:rPr>
           <w:rFonts w:cs="Times New Roman"/>
         </w:rPr>
-        <w:t xml:space="preserve"> </w:t>
-      </w:r>
-      <w:r>
-        <w:rPr>
-          <w:rFonts w:cs="Times New Roman"/>
-        </w:rPr>
-        <w:lastRenderedPageBreak/>
-        <w:t xml:space="preserve">In particular, there have been few quantitative approaches to the topic, and none </w:t>
+        <w:t xml:space="preserve"> In particular, there have been few quantitative approaches to the topic, and none </w:t>
       </w:r>
       <w:r>
         <w:rPr>
@@ -2813,6 +2825,7 @@
         <w:pStyle w:val="Heading3"/>
       </w:pPr>
       <w:r>
+        <w:lastRenderedPageBreak/>
         <w:t>Key Concepts &amp; Findings</w:t>
       </w:r>
     </w:p>
@@ -2836,10 +2849,79 @@
         <w:t>; Stassen 2004</w:t>
       </w:r>
       <w:r>
+        <w:t>; Rijkhoff &amp; Hengeveld 2005</w:t>
+      </w:r>
+      <w:r>
+        <w:t>)</w:t>
+      </w:r>
+    </w:p>
+    <w:p>
+      <w:pPr>
+        <w:pStyle w:val="Heading4"/>
+      </w:pPr>
+      <w:r>
+        <w:t>Monocategoriality (Gil 1994, 1995, 2005)</w:t>
+      </w:r>
+    </w:p>
+    <w:p>
+      <w:pPr>
+        <w:pStyle w:val="Heading4"/>
+      </w:pPr>
+      <w:r>
+        <w:t>Criteria for Flexibility (Evans &amp; Osada 200</w:t>
+      </w:r>
+      <w:r>
+        <w:t>5</w:t>
+      </w:r>
+      <w:r>
+        <w:t>)</w:t>
+      </w:r>
+    </w:p>
+    <w:p>
+      <w:pPr>
+        <w:pStyle w:val="Heading4"/>
+      </w:pPr>
+      <w:r>
+        <w:t>Descriptive Studies (</w:t>
+      </w:r>
+      <w:r>
+        <w:t xml:space="preserve">Lois &amp; Vapnarsky 2003; </w:t>
+      </w:r>
+      <w:r>
+        <w:t xml:space="preserve">van Lier 2006; </w:t>
+      </w:r>
+      <w:r>
+        <w:t xml:space="preserve">Vogel &amp; Comrie 2011; </w:t>
+      </w:r>
+      <w:r>
+        <w:t xml:space="preserve">Rijkhoff 2011; </w:t>
+      </w:r>
+      <w:r>
+        <w:t>Rijkhoff</w:t>
+      </w:r>
+      <w:r>
+        <w:t xml:space="preserve"> </w:t>
+      </w:r>
+      <w:r>
+        <w:t>&amp; van Lier 2013;</w:t>
+      </w:r>
+      <w:r>
+        <w:t xml:space="preserve"> Simone 2014;</w:t>
+      </w:r>
+      <w:r>
+        <w:t xml:space="preserve"> </w:t>
+      </w:r>
+      <w:r>
+        <w:t>van Lier 2017</w:t>
+      </w:r>
+      <w:r>
         <w:t xml:space="preserve">; </w:t>
       </w:r>
       <w:r>
-        <w:t>Rijkhoff &amp; Hengeveld 2005</w:t>
+        <w:t>Vapnarsky &amp; Veneziano 2017</w:t>
+      </w:r>
+      <w:r>
+        <w:t>; Mithun 2019</w:t>
       </w:r>
       <w:r>
         <w:t>)</w:t>
@@ -2850,78 +2932,6 @@
         <w:pStyle w:val="Heading4"/>
       </w:pPr>
       <w:r>
-        <w:t>Monocategoriality (Gil 1994, 1995, 2005)</w:t>
-      </w:r>
-    </w:p>
-    <w:p>
-      <w:pPr>
-        <w:pStyle w:val="Heading4"/>
-      </w:pPr>
-      <w:r>
-        <w:t>Criteria for Flexibility (Evans &amp; Osada 200</w:t>
-      </w:r>
-      <w:r>
-        <w:t>5</w:t>
-      </w:r>
-      <w:r>
-        <w:t>)</w:t>
-      </w:r>
-    </w:p>
-    <w:p>
-      <w:pPr>
-        <w:pStyle w:val="Heading4"/>
-      </w:pPr>
-      <w:r>
-        <w:t>Descriptive Studies (</w:t>
-      </w:r>
-      <w:r>
-        <w:t xml:space="preserve">Lois &amp; Vapnarsky 2003; </w:t>
-      </w:r>
-      <w:r>
-        <w:t xml:space="preserve">van Lier 2006; </w:t>
-      </w:r>
-      <w:r>
-        <w:t xml:space="preserve">Vogel &amp; Comrie 2011; </w:t>
-      </w:r>
-      <w:r>
-        <w:t xml:space="preserve">Rijkhoff 2011; </w:t>
-      </w:r>
-      <w:r>
-        <w:t>Rijkhoff</w:t>
-      </w:r>
-      <w:r>
-        <w:t xml:space="preserve"> </w:t>
-      </w:r>
-      <w:r>
-        <w:t>&amp; van Lier 2013;</w:t>
-      </w:r>
-      <w:r>
-        <w:t xml:space="preserve"> Simone 2014;</w:t>
-      </w:r>
-      <w:r>
-        <w:t xml:space="preserve"> </w:t>
-      </w:r>
-      <w:r>
-        <w:t>van Lier 2017</w:t>
-      </w:r>
-      <w:r>
-        <w:t xml:space="preserve">; </w:t>
-      </w:r>
-      <w:r>
-        <w:t>Vapnarsky &amp; Veneziano 2017</w:t>
-      </w:r>
-      <w:r>
-        <w:t>; Mithun 2019</w:t>
-      </w:r>
-      <w:r>
-        <w:t>)</w:t>
-      </w:r>
-    </w:p>
-    <w:p>
-      <w:pPr>
-        <w:pStyle w:val="Heading4"/>
-      </w:pPr>
-      <w:r>
         <w:t>Locus of Categoriality</w:t>
       </w:r>
     </w:p>
@@ -2930,11 +2940,7 @@
         <w:t xml:space="preserve">The locus of categoriality (root, stem, inflected word, discourse context) varies from language to language (and even word to word). (Not all researchers agree with this </w:t>
       </w:r>
       <w:r>
-        <w:t xml:space="preserve">fact. Some claim that the </w:t>
-      </w:r>
-      <w:r>
-        <w:lastRenderedPageBreak/>
-        <w:t xml:space="preserve">locus of categoriality lives at one level or the other: Baker </w:t>
+        <w:t xml:space="preserve">fact. Some claim that the locus of categoriality lives at one level or the other: Baker </w:t>
       </w:r>
       <w:r>
         <w:t xml:space="preserve">2003; </w:t>
@@ -3245,6 +3251,7 @@
         <w:rPr>
           <w:rFonts w:cs="Times New Roman"/>
         </w:rPr>
+        <w:lastRenderedPageBreak/>
         <w:t>Data &amp; Methods</w:t>
       </w:r>
       <w:r>
@@ -3383,7 +3390,6 @@
         <w:rPr>
           <w:rFonts w:cs="Times New Roman"/>
         </w:rPr>
-        <w:lastRenderedPageBreak/>
         <w:t>Introduction</w:t>
       </w:r>
       <w:r>
@@ -3799,6 +3805,7 @@
         <w:rPr>
           <w:rFonts w:cs="Times New Roman"/>
         </w:rPr>
+        <w:lastRenderedPageBreak/>
         <w:t>The behavior of lexemes in English</w:t>
       </w:r>
       <w:r>
@@ -3967,7 +3974,6 @@
         <w:rPr>
           <w:rFonts w:cs="Times New Roman"/>
         </w:rPr>
-        <w:lastRenderedPageBreak/>
         <w:t>There is a small but robust correlation between lexical flexibility and frequency</w:t>
       </w:r>
       <w:r>
@@ -4511,7 +4517,13 @@
         <w:rPr>
           <w:rFonts w:cs="Times New Roman"/>
         </w:rPr>
-        <w:t>The appendix contains lists of the 100 lexemes analyzed in English and Nuuchahnulth, and their accompanying statistics.</w:t>
+        <w:t>The appendix contains lists of the 100 lexemes analyzed in English and Nuuchahnulth, and their accompanying statistics</w:t>
+      </w:r>
+      <w:r>
+        <w:rPr>
+          <w:rFonts w:cs="Times New Roman"/>
+        </w:rPr>
+        <w:t>.</w:t>
       </w:r>
     </w:p>
     <w:sectPr>
@@ -7904,6 +7916,7 @@
   <w:style w:type="character" w:default="1" w:styleId="DefaultParagraphFont">
     <w:name w:val="Default Paragraph Font"/>
     <w:uiPriority w:val="1"/>
+    <w:semiHidden/>
     <w:unhideWhenUsed/>
   </w:style>
   <w:style w:type="table" w:default="1" w:styleId="TableNormal">
@@ -8448,6 +8461,28 @@
 </a:theme>
 </file>
 
+<file path=word/webextensions/taskpanes.xml><?xml version="1.0" encoding="utf-8"?>
+<wetp:taskpanes xmlns:wetp="http://schemas.microsoft.com/office/webextensions/taskpanes/2010/11">
+  <wetp:taskpane dockstate="right" visibility="0" width="350" row="1">
+    <wetp:webextensionref xmlns:r="http://schemas.openxmlformats.org/officeDocument/2006/relationships" r:id="rId1"/>
+  </wetp:taskpane>
+</wetp:taskpanes>
+</file>
+
+<file path=word/webextensions/webextension1.xml><?xml version="1.0" encoding="utf-8"?>
+<we:webextension xmlns:we="http://schemas.microsoft.com/office/webextensions/webextension/2010/11" id="{5DBD7B01-8590-43FC-A68B-521C55F98E7D}">
+  <we:reference id="wa104382081" version="1.7.0.0" store="en-001" storeType="OMEX"/>
+  <we:alternateReferences>
+    <we:reference id="WA104382081" version="1.7.0.0" store="en-001" storeType="OMEX"/>
+  </we:alternateReferences>
+  <we:properties>
+    <we:property name="MENDELEY_CITATIONS" value="[]"/>
+  </we:properties>
+  <we:bindings/>
+  <we:snapshot xmlns:r="http://schemas.openxmlformats.org/officeDocument/2006/relationships"/>
+</we:webextension>
+</file>
+
 <file path=customXml/item1.xml><?xml version="1.0" encoding="utf-8"?>
 <b:Sources xmlns:b="http://schemas.openxmlformats.org/officeDocument/2006/bibliography" xmlns="http://schemas.openxmlformats.org/officeDocument/2006/bibliography" SelectedStyle="\APASixthEditionOfficeOnline.xsl" StyleName="APA" Version="6"/>
 </file>

--- a/thesis/outline.docx
+++ b/thesis/outline.docx
@@ -891,7 +891,13 @@
         <w:rPr>
           <w:rFonts w:cs="Times New Roman"/>
         </w:rPr>
-        <w:t>Evans &amp; Osada (2005)</w:t>
+        <w:t>Croft (1991)</w:t>
+      </w:r>
+      <w:r>
+        <w:rPr>
+          <w:rFonts w:cs="Times New Roman"/>
+        </w:rPr>
+        <w:t xml:space="preserve"> for Russian</w:t>
       </w:r>
     </w:p>
     <w:p>
@@ -909,7 +915,13 @@
         <w:rPr>
           <w:rFonts w:cs="Times New Roman"/>
         </w:rPr>
-        <w:t>Creissels (2017)</w:t>
+        <w:t>Evans &amp; Osada (2005)</w:t>
+      </w:r>
+      <w:r>
+        <w:rPr>
+          <w:rFonts w:cs="Times New Roman"/>
+        </w:rPr>
+        <w:t xml:space="preserve"> for Mundari</w:t>
       </w:r>
     </w:p>
     <w:p>
@@ -927,34 +939,13 @@
         <w:rPr>
           <w:rFonts w:cs="Times New Roman"/>
         </w:rPr>
-        <w:t>Mithun (2017: 163)</w:t>
-      </w:r>
-    </w:p>
-    <w:p>
-      <w:pPr>
-        <w:pStyle w:val="Heading4"/>
-        <w:rPr>
-          <w:rFonts w:cs="Times New Roman"/>
-        </w:rPr>
-      </w:pPr>
-      <w:r>
-        <w:rPr>
-          <w:rFonts w:cs="Times New Roman"/>
-        </w:rPr>
-        <w:t>Summary of Corpus-Based Studies</w:t>
-      </w:r>
-    </w:p>
-    <w:p>
-      <w:pPr>
-        <w:rPr>
-          <w:rFonts w:cs="Times New Roman"/>
-        </w:rPr>
-      </w:pPr>
-      <w:r>
-        <w:rPr>
-          <w:rFonts w:cs="Times New Roman"/>
-        </w:rPr>
-        <w:t>There are some studies which count the proportion of nouns vs. verbs vs. adjectives in texts. However, no corpus-based studies have to my knowledge focused explicitly on lexical flexibility.</w:t>
+        <w:t>Creissels (2017)</w:t>
+      </w:r>
+      <w:r>
+        <w:rPr>
+          <w:rFonts w:cs="Times New Roman"/>
+        </w:rPr>
+        <w:t xml:space="preserve"> for Mandinka</w:t>
       </w:r>
     </w:p>
     <w:p>
@@ -972,7 +963,52 @@
         <w:rPr>
           <w:rFonts w:cs="Times New Roman"/>
         </w:rPr>
-        <w:t>Hudson. 1994. About 37% of word-tokens are nouns</w:t>
+        <w:t>Mithun (2017: 163)</w:t>
+      </w:r>
+      <w:r>
+        <w:rPr>
+          <w:rFonts w:cs="Times New Roman"/>
+        </w:rPr>
+        <w:t xml:space="preserve"> for Yup’ik</w:t>
+      </w:r>
+    </w:p>
+    <w:p>
+      <w:pPr>
+        <w:pStyle w:val="Heading4"/>
+        <w:rPr>
+          <w:rFonts w:cs="Times New Roman"/>
+        </w:rPr>
+      </w:pPr>
+      <w:r>
+        <w:rPr>
+          <w:rFonts w:cs="Times New Roman"/>
+        </w:rPr>
+        <w:t>Summary of Corpus-Based Studies</w:t>
+      </w:r>
+    </w:p>
+    <w:p>
+      <w:pPr>
+        <w:rPr>
+          <w:rFonts w:cs="Times New Roman"/>
+        </w:rPr>
+      </w:pPr>
+      <w:r>
+        <w:rPr>
+          <w:rFonts w:cs="Times New Roman"/>
+        </w:rPr>
+        <w:t xml:space="preserve">There are some studies which count the proportion of nouns vs. verbs vs. adjectives in texts. However, </w:t>
+      </w:r>
+      <w:r>
+        <w:rPr>
+          <w:rFonts w:cs="Times New Roman"/>
+        </w:rPr>
+        <w:t>I only know of one study (Croft 1991) which looks at frequency of a word across pragmatic functions in texts</w:t>
+      </w:r>
+      <w:r>
+        <w:rPr>
+          <w:rFonts w:cs="Times New Roman"/>
+        </w:rPr>
+        <w:t>.</w:t>
       </w:r>
     </w:p>
     <w:p>
@@ -990,6 +1026,48 @@
         <w:rPr>
           <w:rFonts w:cs="Times New Roman"/>
         </w:rPr>
+        <w:t xml:space="preserve">Croft (1991) for </w:t>
+      </w:r>
+      <w:r>
+        <w:rPr>
+          <w:rFonts w:cs="Times New Roman"/>
+        </w:rPr>
+        <w:t>4 languages</w:t>
+      </w:r>
+    </w:p>
+    <w:p>
+      <w:pPr>
+        <w:pStyle w:val="ListParagraph"/>
+        <w:numPr>
+          <w:ilvl w:val="0"/>
+          <w:numId w:val="25"/>
+        </w:numPr>
+        <w:rPr>
+          <w:rFonts w:cs="Times New Roman"/>
+        </w:rPr>
+      </w:pPr>
+      <w:r>
+        <w:rPr>
+          <w:rFonts w:cs="Times New Roman"/>
+        </w:rPr>
+        <w:t>Hudson. 1994. About 37% of word-tokens are nouns</w:t>
+      </w:r>
+    </w:p>
+    <w:p>
+      <w:pPr>
+        <w:pStyle w:val="ListParagraph"/>
+        <w:numPr>
+          <w:ilvl w:val="0"/>
+          <w:numId w:val="25"/>
+        </w:numPr>
+        <w:rPr>
+          <w:rFonts w:cs="Times New Roman"/>
+        </w:rPr>
+      </w:pPr>
+      <w:r>
+        <w:rPr>
+          <w:rFonts w:cs="Times New Roman"/>
+        </w:rPr>
         <w:t>Polinksy &amp; Magar. 2020. Headedness and the lexicon: The case of verb-to-noun ratios</w:t>
       </w:r>
     </w:p>
@@ -1202,7 +1280,14 @@
         <w:rPr>
           <w:rFonts w:cs="Times New Roman"/>
         </w:rPr>
-        <w:t>tand the way categories are structured before we can begin to explain why they are structured that way.</w:t>
+        <w:t xml:space="preserve">tand the way categories are structured before we can begin to </w:t>
+      </w:r>
+      <w:r>
+        <w:rPr>
+          <w:rFonts w:cs="Times New Roman"/>
+        </w:rPr>
+        <w:lastRenderedPageBreak/>
+        <w:t>explain why they are structured that way.</w:t>
       </w:r>
       <w:r>
         <w:rPr>
@@ -1221,7 +1306,6 @@
         <w:rPr>
           <w:rFonts w:cs="Times New Roman"/>
         </w:rPr>
-        <w:lastRenderedPageBreak/>
         <w:t>For example, if a language were discovered whose lexemes all occurred with equal frequency in referring constructions, predicative constructions, and modifying constructions, with no overt derivation, this would provide strong evidence for the existence of truly flexible categories. On the other hand, if even languages generally considered highly flexible turn out to be quite constrained in the extent of their flexibility, this suggests that maybe a few exceptional cases have caught the attention of linguists, but that lexical categories are otherwise fairly well-behaved and simply admit of the occasional exception.</w:t>
       </w:r>
     </w:p>
@@ -1586,7 +1670,31 @@
         <w:rPr>
           <w:rFonts w:cs="Times New Roman"/>
         </w:rPr>
-        <w:t xml:space="preserve"> take word classes to be typological categories rather than categories of particular languages (see </w:t>
+        <w:t xml:space="preserve"> take word classes to be typological categories </w:t>
+      </w:r>
+      <w:r>
+        <w:rPr>
+          <w:rFonts w:cs="Times New Roman"/>
+        </w:rPr>
+        <w:t>/ markedness patterns (in the sense of Croft 1991, 200</w:t>
+      </w:r>
+      <w:r>
+        <w:rPr>
+          <w:rFonts w:cs="Times New Roman"/>
+        </w:rPr>
+        <w:t>1</w:t>
+      </w:r>
+      <w:r>
+        <w:rPr>
+          <w:rFonts w:cs="Times New Roman"/>
+        </w:rPr>
+        <w:t xml:space="preserve">) </w:t>
+      </w:r>
+      <w:r>
+        <w:rPr>
+          <w:rFonts w:cs="Times New Roman"/>
+        </w:rPr>
+        <w:t xml:space="preserve">rather than categories of particular languages (see </w:t>
       </w:r>
       <w:r>
         <w:rPr>
@@ -1646,7 +1754,14 @@
         <w:rPr>
           <w:rFonts w:cs="Times New Roman"/>
         </w:rPr>
-        <w:t>theory-neutral way</w:t>
+        <w:t xml:space="preserve">theory-neutral </w:t>
+      </w:r>
+      <w:r>
+        <w:rPr>
+          <w:rFonts w:cs="Times New Roman"/>
+        </w:rPr>
+        <w:lastRenderedPageBreak/>
+        <w:t>way</w:t>
       </w:r>
       <w:r>
         <w:rPr>
@@ -1684,7 +1799,6 @@
         <w:rPr>
           <w:rFonts w:cs="Times New Roman"/>
         </w:rPr>
-        <w:lastRenderedPageBreak/>
         <w:t>Delimitations &amp; Assumptions</w:t>
       </w:r>
     </w:p>
@@ -1850,7 +1964,37 @@
         <w:rPr>
           <w:rFonts w:cs="Times New Roman"/>
         </w:rPr>
-        <w:t>acategoriality / precategoriality / underspecificity / vagueness</w:t>
+        <w:t>acategoriality</w:t>
+      </w:r>
+      <w:r>
+        <w:rPr>
+          <w:rFonts w:cs="Times New Roman"/>
+        </w:rPr>
+        <w:t xml:space="preserve"> (Hopper &amp; Thompson</w:t>
+      </w:r>
+      <w:r>
+        <w:rPr>
+          <w:rFonts w:cs="Times New Roman"/>
+        </w:rPr>
+        <w:t xml:space="preserve"> 1984</w:t>
+      </w:r>
+      <w:r>
+        <w:rPr>
+          <w:rFonts w:cs="Times New Roman"/>
+        </w:rPr>
+        <w:t>: 747</w:t>
+      </w:r>
+      <w:r>
+        <w:rPr>
+          <w:rFonts w:cs="Times New Roman"/>
+        </w:rPr>
+        <w:t>)</w:t>
+      </w:r>
+      <w:r>
+        <w:rPr>
+          <w:rFonts w:cs="Times New Roman"/>
+        </w:rPr>
+        <w:t xml:space="preserve"> / precategoriality / underspecificity / vagueness</w:t>
       </w:r>
     </w:p>
     <w:p>
@@ -2202,6 +2346,7 @@
         <w:rPr>
           <w:rFonts w:cs="Times New Roman"/>
         </w:rPr>
+        <w:lastRenderedPageBreak/>
         <w:t>Organization of this Study</w:t>
       </w:r>
     </w:p>
@@ -2373,7 +2518,6 @@
         <w:rPr>
           <w:rFonts w:cs="Times New Roman"/>
         </w:rPr>
-        <w:lastRenderedPageBreak/>
         <w:t xml:space="preserve">the focus of numerous descriptive studies, </w:t>
       </w:r>
       <w:r>
@@ -2712,12 +2856,27 @@
       <w:pPr>
         <w:pStyle w:val="ListParagraph"/>
         <w:numPr>
-          <w:ilvl w:val="0"/>
+          <w:ilvl w:val="1"/>
           <w:numId w:val="33"/>
         </w:numPr>
       </w:pPr>
       <w:r>
-        <w:t>generativist approaches</w:t>
+        <w:t>Challenged traditional conceptions.</w:t>
+      </w:r>
+    </w:p>
+    <w:p>
+      <w:pPr>
+        <w:pStyle w:val="ListParagraph"/>
+        <w:numPr>
+          <w:ilvl w:val="1"/>
+          <w:numId w:val="33"/>
+        </w:numPr>
+      </w:pPr>
+      <w:r>
+        <w:t xml:space="preserve">Gallatin (1836: 175-176): </w:t>
+      </w:r>
+      <w:r>
+        <w:t>Remarks that most North American languages can convert practically any word into a verb.</w:t>
       </w:r>
     </w:p>
     <w:p>
@@ -2729,15 +2888,7 @@
         </w:numPr>
       </w:pPr>
       <w:r>
-        <w:t>Basic Linguistic Theory (“grab bag” approach)</w:t>
-      </w:r>
-    </w:p>
-    <w:p>
-      <w:pPr>
-        <w:pStyle w:val="Heading3"/>
-      </w:pPr>
-      <w:r>
-        <w:t>Relativist</w:t>
+        <w:t>generativist approaches</w:t>
       </w:r>
     </w:p>
     <w:p>
@@ -2749,7 +2900,15 @@
         </w:numPr>
       </w:pPr>
       <w:r>
-        <w:t>the Boasian turn (describing each language on its own terms)</w:t>
+        <w:t>Basic Linguistic Theory (“grab bag” approach)</w:t>
+      </w:r>
+    </w:p>
+    <w:p>
+      <w:pPr>
+        <w:pStyle w:val="Heading3"/>
+      </w:pPr>
+      <w:r>
+        <w:t>Relativist</w:t>
       </w:r>
     </w:p>
     <w:p>
@@ -2761,277 +2920,7 @@
         </w:numPr>
       </w:pPr>
       <w:r>
-        <w:t>Sapir: "Each language has its own scheme." (1921: 125)</w:t>
-      </w:r>
-    </w:p>
-    <w:p>
-      <w:pPr>
-        <w:pStyle w:val="Heading3"/>
-      </w:pPr>
-      <w:r>
-        <w:t>Problems &amp; Critiques</w:t>
-      </w:r>
-      <w:r>
-        <w:t xml:space="preserve"> (Hieber forthcoming)</w:t>
-      </w:r>
-    </w:p>
-    <w:p>
-      <w:pPr>
-        <w:pStyle w:val="Heading2"/>
-        <w:rPr>
-          <w:rFonts w:cs="Times New Roman"/>
-        </w:rPr>
-      </w:pPr>
-      <w:r>
-        <w:rPr>
-          <w:rFonts w:cs="Times New Roman"/>
-        </w:rPr>
-        <w:t>Flexible Approaches to Parts of Speech</w:t>
-      </w:r>
-      <w:r>
-        <w:rPr>
-          <w:rFonts w:cs="Times New Roman"/>
-          <w:b w:val="0"/>
-          <w:bCs w:val="0"/>
-        </w:rPr>
-        <w:t xml:space="preserve"> (20 pages)</w:t>
-      </w:r>
-    </w:p>
-    <w:p>
-      <w:r>
-        <w:t xml:space="preserve">Lexical flexibility </w:t>
-      </w:r>
-      <w:r>
-        <w:t>is</w:t>
-      </w:r>
-      <w:r>
-        <w:t xml:space="preserve"> a longstanding issue in Americanist linguistics, going back to the earliest survey of North American languages (Gallatin 1836: 175</w:t>
-      </w:r>
-      <w:r>
-        <w:t>–</w:t>
-      </w:r>
-      <w:r>
-        <w:t>176).</w:t>
-      </w:r>
-      <w:r>
-        <w:t xml:space="preserve"> The concept of flexible word classes arose in response to the many debates and difficulties which linguists were consistently encountering in their attempts to describe </w:t>
-      </w:r>
-      <w:r>
-        <w:t>the lexical categories of individual languages as well-defined and mutually exclusive.</w:t>
-      </w:r>
-    </w:p>
-    <w:p>
-      <w:pPr>
-        <w:pStyle w:val="Heading3"/>
-      </w:pPr>
-      <w:r>
-        <w:lastRenderedPageBreak/>
-        <w:t>Key Concepts &amp; Findings</w:t>
-      </w:r>
-    </w:p>
-    <w:p>
-      <w:pPr>
-        <w:pStyle w:val="Heading4"/>
-      </w:pPr>
-      <w:r>
-        <w:t>Lexical Flexibility (</w:t>
-      </w:r>
-      <w:r>
-        <w:t xml:space="preserve">Ross 1972; </w:t>
-      </w:r>
-      <w:r>
-        <w:t>Broschart 1991; Hengeveld 1992; Launey 1994</w:t>
-      </w:r>
-      <w:r>
-        <w:t>, 2004</w:t>
-      </w:r>
-      <w:r>
-        <w:t>; Stassen 2004</w:t>
-      </w:r>
-      <w:r>
-        <w:t>; Rijkhoff &amp; Hengeveld 2005</w:t>
-      </w:r>
-      <w:r>
-        <w:t>)</w:t>
-      </w:r>
-    </w:p>
-    <w:p>
-      <w:pPr>
-        <w:pStyle w:val="Heading4"/>
-      </w:pPr>
-      <w:r>
-        <w:t>Monocategoriality (Gil 1994, 1995, 2005)</w:t>
-      </w:r>
-    </w:p>
-    <w:p>
-      <w:pPr>
-        <w:pStyle w:val="Heading4"/>
-      </w:pPr>
-      <w:r>
-        <w:t>Criteria for Flexibility (Evans &amp; Osada 200</w:t>
-      </w:r>
-      <w:r>
-        <w:t>5</w:t>
-      </w:r>
-      <w:r>
-        <w:t>)</w:t>
-      </w:r>
-    </w:p>
-    <w:p>
-      <w:pPr>
-        <w:pStyle w:val="Heading4"/>
-      </w:pPr>
-      <w:r>
-        <w:t>Descriptive Studies (</w:t>
-      </w:r>
-      <w:r>
-        <w:t xml:space="preserve">Lois &amp; Vapnarsky 2003; </w:t>
-      </w:r>
-      <w:r>
-        <w:t xml:space="preserve">van Lier 2006; </w:t>
-      </w:r>
-      <w:r>
-        <w:t xml:space="preserve">Vogel &amp; Comrie 2011; </w:t>
-      </w:r>
-      <w:r>
-        <w:t xml:space="preserve">Rijkhoff 2011; </w:t>
-      </w:r>
-      <w:r>
-        <w:t>Rijkhoff</w:t>
-      </w:r>
-      <w:r>
-        <w:t xml:space="preserve"> </w:t>
-      </w:r>
-      <w:r>
-        <w:t>&amp; van Lier 2013;</w:t>
-      </w:r>
-      <w:r>
-        <w:t xml:space="preserve"> Simone 2014;</w:t>
-      </w:r>
-      <w:r>
-        <w:t xml:space="preserve"> </w:t>
-      </w:r>
-      <w:r>
-        <w:t>van Lier 2017</w:t>
-      </w:r>
-      <w:r>
-        <w:t xml:space="preserve">; </w:t>
-      </w:r>
-      <w:r>
-        <w:t>Vapnarsky &amp; Veneziano 2017</w:t>
-      </w:r>
-      <w:r>
-        <w:t>; Mithun 2019</w:t>
-      </w:r>
-      <w:r>
-        <w:t>)</w:t>
-      </w:r>
-    </w:p>
-    <w:p>
-      <w:pPr>
-        <w:pStyle w:val="Heading4"/>
-      </w:pPr>
-      <w:r>
-        <w:t>Locus of Categoriality</w:t>
-      </w:r>
-    </w:p>
-    <w:p>
-      <w:r>
-        <w:t xml:space="preserve">The locus of categoriality (root, stem, inflected word, discourse context) varies from language to language (and even word to word). (Not all researchers agree with this </w:t>
-      </w:r>
-      <w:r>
-        <w:t xml:space="preserve">fact. Some claim that the locus of categoriality lives at one level or the other: Baker </w:t>
-      </w:r>
-      <w:r>
-        <w:t xml:space="preserve">2003; </w:t>
-      </w:r>
-      <w:r>
-        <w:t>2015</w:t>
-      </w:r>
-      <w:r>
-        <w:t xml:space="preserve">; </w:t>
-      </w:r>
-      <w:r>
-        <w:t>Booij &amp; Audring 2018</w:t>
-      </w:r>
-      <w:r>
-        <w:t>; Distributed Morphology; Minimalism.)</w:t>
-      </w:r>
-    </w:p>
-    <w:p>
-      <w:pPr>
-        <w:pStyle w:val="Heading3"/>
-      </w:pPr>
-      <w:r>
-        <w:t>Problems &amp; Critiques</w:t>
-      </w:r>
-    </w:p>
-    <w:p>
-      <w:pPr>
-        <w:pStyle w:val="Heading4"/>
-      </w:pPr>
-      <w:r>
-        <w:t>Item-Specific Knowledge / Semantic Shift</w:t>
-      </w:r>
-    </w:p>
-    <w:p>
-      <w:pPr>
-        <w:pStyle w:val="Heading4"/>
-      </w:pPr>
-      <w:r>
-        <w:t>Lexicalization / Cognitive Processing Efficiency</w:t>
-      </w:r>
-    </w:p>
-    <w:p>
-      <w:pPr>
-        <w:pStyle w:val="Heading2"/>
-        <w:rPr>
-          <w:rFonts w:cs="Times New Roman"/>
-        </w:rPr>
-      </w:pPr>
-      <w:r>
-        <w:rPr>
-          <w:rFonts w:cs="Times New Roman"/>
-        </w:rPr>
-        <w:t>Functional</w:t>
-      </w:r>
-      <w:r>
-        <w:rPr>
-          <w:rFonts w:cs="Times New Roman"/>
-        </w:rPr>
-        <w:t xml:space="preserve"> Approaches to Parts of Speech</w:t>
-      </w:r>
-      <w:r>
-        <w:rPr>
-          <w:rFonts w:cs="Times New Roman"/>
-          <w:b w:val="0"/>
-          <w:bCs w:val="0"/>
-        </w:rPr>
-        <w:t xml:space="preserve"> (1</w:t>
-      </w:r>
-      <w:r>
-        <w:rPr>
-          <w:rFonts w:cs="Times New Roman"/>
-          <w:b w:val="0"/>
-          <w:bCs w:val="0"/>
-        </w:rPr>
-        <w:t>5</w:t>
-      </w:r>
-      <w:r>
-        <w:rPr>
-          <w:rFonts w:cs="Times New Roman"/>
-          <w:b w:val="0"/>
-          <w:bCs w:val="0"/>
-        </w:rPr>
-        <w:t xml:space="preserve"> pages)</w:t>
-      </w:r>
-    </w:p>
-    <w:p>
-      <w:pPr>
-        <w:pStyle w:val="Heading3"/>
-      </w:pPr>
-      <w:r>
-        <w:t>Cognitive Approaches</w:t>
+        <w:t>the Boasian turn (describing each language on its own terms)</w:t>
       </w:r>
     </w:p>
     <w:p>
@@ -3043,10 +2932,289 @@
         </w:numPr>
       </w:pPr>
       <w:r>
-        <w:t>Prototype Theory (</w:t>
-      </w:r>
-      <w:r>
-        <w:t>Rosch; Lakoff; Taylor)</w:t>
+        <w:t>Sapir: "Each language has its own scheme." (1921: 125)</w:t>
+      </w:r>
+    </w:p>
+    <w:p>
+      <w:pPr>
+        <w:pStyle w:val="Heading3"/>
+      </w:pPr>
+      <w:r>
+        <w:t>Problems &amp; Critiques</w:t>
+      </w:r>
+      <w:r>
+        <w:t xml:space="preserve"> (</w:t>
+      </w:r>
+      <w:r>
+        <w:t xml:space="preserve">Haspelmath 2010; Croft 2001; </w:t>
+      </w:r>
+      <w:r>
+        <w:t>Hieber forthcoming</w:t>
+      </w:r>
+      <w:r>
+        <w:t>, “Word classes”</w:t>
+      </w:r>
+      <w:r>
+        <w:t>)</w:t>
+      </w:r>
+    </w:p>
+    <w:p>
+      <w:pPr>
+        <w:pStyle w:val="Heading2"/>
+        <w:rPr>
+          <w:rFonts w:cs="Times New Roman"/>
+        </w:rPr>
+      </w:pPr>
+      <w:r>
+        <w:rPr>
+          <w:rFonts w:cs="Times New Roman"/>
+        </w:rPr>
+        <w:t>Flexible Approaches to Parts of Speech</w:t>
+      </w:r>
+      <w:r>
+        <w:rPr>
+          <w:rFonts w:cs="Times New Roman"/>
+          <w:b w:val="0"/>
+          <w:bCs w:val="0"/>
+        </w:rPr>
+        <w:t xml:space="preserve"> (20 pages)</w:t>
+      </w:r>
+    </w:p>
+    <w:p>
+      <w:r>
+        <w:t xml:space="preserve">Lexical flexibility </w:t>
+      </w:r>
+      <w:r>
+        <w:t>is</w:t>
+      </w:r>
+      <w:r>
+        <w:t xml:space="preserve"> a longstanding issue in Americanist linguistics, going back to the earliest survey of North American languages (Gallatin 1836: 175</w:t>
+      </w:r>
+      <w:r>
+        <w:t>–</w:t>
+      </w:r>
+      <w:r>
+        <w:t>176).</w:t>
+      </w:r>
+      <w:r>
+        <w:t xml:space="preserve"> The concept of flexible word classes arose in response to the many debates and difficulties which linguists were consistently encountering in their attempts to describe </w:t>
+      </w:r>
+      <w:r>
+        <w:t>the lexical categories of individual languages as well-defined and mutually exclusive.</w:t>
+      </w:r>
+    </w:p>
+    <w:p>
+      <w:pPr>
+        <w:pStyle w:val="Heading3"/>
+      </w:pPr>
+      <w:r>
+        <w:lastRenderedPageBreak/>
+        <w:t>Key Concepts &amp; Findings</w:t>
+      </w:r>
+    </w:p>
+    <w:p>
+      <w:pPr>
+        <w:pStyle w:val="Heading4"/>
+      </w:pPr>
+      <w:r>
+        <w:t>Lexical Flexibility (</w:t>
+      </w:r>
+      <w:r>
+        <w:t xml:space="preserve">Ross 1972; </w:t>
+      </w:r>
+      <w:r>
+        <w:t>Broschart 1991; Hengeveld 1992; Launey 1994</w:t>
+      </w:r>
+      <w:r>
+        <w:t>, 2004</w:t>
+      </w:r>
+      <w:r>
+        <w:t>; Stassen 2004</w:t>
+      </w:r>
+      <w:r>
+        <w:t>; Rijkhoff &amp; Hengeveld 2005</w:t>
+      </w:r>
+      <w:r>
+        <w:t>)</w:t>
+      </w:r>
+    </w:p>
+    <w:p>
+      <w:pPr>
+        <w:pStyle w:val="Heading4"/>
+      </w:pPr>
+      <w:r>
+        <w:t>Monocategoriality (Gil 1994, 1995, 2005)</w:t>
+      </w:r>
+    </w:p>
+    <w:p>
+      <w:pPr>
+        <w:pStyle w:val="Heading4"/>
+      </w:pPr>
+      <w:r>
+        <w:t>Criteria for Flexibility (Evans &amp; Osada 200</w:t>
+      </w:r>
+      <w:r>
+        <w:t>5</w:t>
+      </w:r>
+      <w:r>
+        <w:t>)</w:t>
+      </w:r>
+    </w:p>
+    <w:p>
+      <w:pPr>
+        <w:pStyle w:val="Heading4"/>
+      </w:pPr>
+      <w:r>
+        <w:t>Descriptive Studies (</w:t>
+      </w:r>
+      <w:r>
+        <w:t xml:space="preserve">Lois &amp; Vapnarsky 2003; </w:t>
+      </w:r>
+      <w:r>
+        <w:t xml:space="preserve">van Lier 2006; </w:t>
+      </w:r>
+      <w:r>
+        <w:t xml:space="preserve">Vogel &amp; Comrie 2011; </w:t>
+      </w:r>
+      <w:r>
+        <w:t xml:space="preserve">Rijkhoff 2011; </w:t>
+      </w:r>
+      <w:r>
+        <w:t>Rijkhoff</w:t>
+      </w:r>
+      <w:r>
+        <w:t xml:space="preserve"> </w:t>
+      </w:r>
+      <w:r>
+        <w:t>&amp; van Lier 2013;</w:t>
+      </w:r>
+      <w:r>
+        <w:t xml:space="preserve"> Simone 2014;</w:t>
+      </w:r>
+      <w:r>
+        <w:t xml:space="preserve"> </w:t>
+      </w:r>
+      <w:r>
+        <w:t>van Lier 2017</w:t>
+      </w:r>
+      <w:r>
+        <w:t xml:space="preserve">; </w:t>
+      </w:r>
+      <w:r>
+        <w:t>Vapnarsky &amp; Veneziano 2017</w:t>
+      </w:r>
+      <w:r>
+        <w:t>; Mithun 2019</w:t>
+      </w:r>
+      <w:r>
+        <w:t>)</w:t>
+      </w:r>
+    </w:p>
+    <w:p>
+      <w:pPr>
+        <w:pStyle w:val="Heading4"/>
+      </w:pPr>
+      <w:r>
+        <w:t>Locus of Categoriality</w:t>
+      </w:r>
+    </w:p>
+    <w:p>
+      <w:r>
+        <w:t xml:space="preserve">The locus of categoriality (root, stem, inflected word, discourse context) varies from language to language (and even word to word). (Not all researchers agree with this </w:t>
+      </w:r>
+      <w:r>
+        <w:t xml:space="preserve">fact. Some claim that the locus of categoriality lives at one level or the other: Baker </w:t>
+      </w:r>
+      <w:r>
+        <w:t xml:space="preserve">2003; </w:t>
+      </w:r>
+      <w:r>
+        <w:t>2015</w:t>
+      </w:r>
+      <w:r>
+        <w:t xml:space="preserve">; </w:t>
+      </w:r>
+      <w:r>
+        <w:t>Booij &amp; Audring 2018</w:t>
+      </w:r>
+      <w:r>
+        <w:t>; Distributed Morphology; Minimalism.)</w:t>
+      </w:r>
+    </w:p>
+    <w:p>
+      <w:pPr>
+        <w:pStyle w:val="Heading3"/>
+      </w:pPr>
+      <w:r>
+        <w:t>Problems &amp; Critiques</w:t>
+      </w:r>
+    </w:p>
+    <w:p>
+      <w:pPr>
+        <w:pStyle w:val="Heading4"/>
+      </w:pPr>
+      <w:r>
+        <w:t>Item-Specific Knowledge / Semantic Shift</w:t>
+      </w:r>
+    </w:p>
+    <w:p>
+      <w:pPr>
+        <w:pStyle w:val="Heading4"/>
+      </w:pPr>
+      <w:r>
+        <w:t>Lexicalization / Cognitive Processing Efficiency</w:t>
+      </w:r>
+    </w:p>
+    <w:p>
+      <w:pPr>
+        <w:pStyle w:val="Heading2"/>
+        <w:rPr>
+          <w:rFonts w:cs="Times New Roman"/>
+        </w:rPr>
+      </w:pPr>
+      <w:r>
+        <w:rPr>
+          <w:rFonts w:cs="Times New Roman"/>
+        </w:rPr>
+        <w:t>Functional</w:t>
+      </w:r>
+      <w:r>
+        <w:rPr>
+          <w:rFonts w:cs="Times New Roman"/>
+        </w:rPr>
+        <w:t xml:space="preserve"> Approaches to Parts of Speech</w:t>
+      </w:r>
+      <w:r>
+        <w:rPr>
+          <w:rFonts w:cs="Times New Roman"/>
+          <w:b w:val="0"/>
+          <w:bCs w:val="0"/>
+        </w:rPr>
+        <w:t xml:space="preserve"> (1</w:t>
+      </w:r>
+      <w:r>
+        <w:rPr>
+          <w:rFonts w:cs="Times New Roman"/>
+          <w:b w:val="0"/>
+          <w:bCs w:val="0"/>
+        </w:rPr>
+        <w:t>5</w:t>
+      </w:r>
+      <w:r>
+        <w:rPr>
+          <w:rFonts w:cs="Times New Roman"/>
+          <w:b w:val="0"/>
+          <w:bCs w:val="0"/>
+        </w:rPr>
+        <w:t xml:space="preserve"> pages)</w:t>
+      </w:r>
+    </w:p>
+    <w:p>
+      <w:pPr>
+        <w:pStyle w:val="Heading3"/>
+      </w:pPr>
+      <w:r>
+        <w:t>Cognitive Approaches</w:t>
       </w:r>
     </w:p>
     <w:p>
@@ -3058,21 +3226,10 @@
         </w:numPr>
       </w:pPr>
       <w:r>
-        <w:t>Cognitive Linguistics (</w:t>
-      </w:r>
-      <w:r>
-        <w:t xml:space="preserve">Lakoff; </w:t>
-      </w:r>
-      <w:r>
-        <w:t>Croft &amp; Cruse; Evans)</w:t>
-      </w:r>
-    </w:p>
-    <w:p>
-      <w:pPr>
-        <w:pStyle w:val="Heading3"/>
-      </w:pPr>
-      <w:r>
-        <w:t>Constructional Approaches</w:t>
+        <w:t>Prototype Theory (</w:t>
+      </w:r>
+      <w:r>
+        <w:t>Rosch; Lakoff; Taylor)</w:t>
       </w:r>
     </w:p>
     <w:p>
@@ -3084,7 +3241,13 @@
         </w:numPr>
       </w:pPr>
       <w:r>
-        <w:t>Radical Construction Grammar (Croft)</w:t>
+        <w:t>Cognitive Linguistics (</w:t>
+      </w:r>
+      <w:r>
+        <w:t xml:space="preserve">Lakoff; </w:t>
+      </w:r>
+      <w:r>
+        <w:t>Croft &amp; Cruse; Evans)</w:t>
       </w:r>
     </w:p>
     <w:p>
@@ -3104,7 +3267,32 @@
         </w:numPr>
       </w:pPr>
       <w:r>
-        <w:t>the problem of crosslinguistic comparability (Haspelmath)</w:t>
+        <w:t>typological markedness theory (Croft</w:t>
+      </w:r>
+      <w:r>
+        <w:t xml:space="preserve"> 1991</w:t>
+      </w:r>
+      <w:r>
+        <w:t>,</w:t>
+      </w:r>
+      <w:r>
+        <w:t xml:space="preserve"> 2000, 2001; Croft &amp; van Lier 2012</w:t>
+      </w:r>
+      <w:r>
+        <w:t>)</w:t>
+      </w:r>
+    </w:p>
+    <w:p>
+      <w:pPr>
+        <w:pStyle w:val="Heading3"/>
+      </w:pPr>
+      <w:r>
+        <w:t>Summary</w:t>
+      </w:r>
+    </w:p>
+    <w:p>
+      <w:r>
+        <w:t>The field of linguistics and typology especially is undergoing a radical shift in our understanding of lexical categories.</w:t>
       </w:r>
     </w:p>
     <w:p>
@@ -3116,20 +3304,13 @@
         </w:numPr>
       </w:pPr>
       <w:r>
-        <w:t>typological markedness theory (Croft)</w:t>
-      </w:r>
-    </w:p>
-    <w:p>
-      <w:pPr>
-        <w:pStyle w:val="Heading3"/>
-      </w:pPr>
-      <w:r>
-        <w:t>Summary</w:t>
-      </w:r>
-    </w:p>
-    <w:p>
-      <w:r>
-        <w:t>The field of linguistics and typology especially is undergoing a radical shift in our understanding of lexical categories.</w:t>
+        <w:t xml:space="preserve">universal &gt; language-specific &gt; </w:t>
+      </w:r>
+      <w:r>
+        <w:t>cognitive-</w:t>
+      </w:r>
+      <w:r>
+        <w:t>typological</w:t>
       </w:r>
     </w:p>
     <w:p>
@@ -3141,7 +3322,46 @@
         </w:numPr>
       </w:pPr>
       <w:r>
-        <w:t>universal &gt; language-specific &gt; typological</w:t>
+        <w:t>categorical &gt; prototypal &gt; construction-specific / item-specific</w:t>
+      </w:r>
+    </w:p>
+    <w:p>
+      <w:pPr>
+        <w:pStyle w:val="Heading2"/>
+        <w:rPr>
+          <w:rFonts w:cs="Times New Roman"/>
+        </w:rPr>
+      </w:pPr>
+      <w:r>
+        <w:rPr>
+          <w:rFonts w:cs="Times New Roman"/>
+        </w:rPr>
+        <w:t xml:space="preserve">Lexical Flexibility: A </w:t>
+      </w:r>
+      <w:r>
+        <w:rPr>
+          <w:rFonts w:cs="Times New Roman"/>
+        </w:rPr>
+        <w:t xml:space="preserve">Conceptual </w:t>
+      </w:r>
+      <w:r>
+        <w:rPr>
+          <w:rFonts w:cs="Times New Roman"/>
+        </w:rPr>
+        <w:t>Definition</w:t>
+      </w:r>
+      <w:r>
+        <w:rPr>
+          <w:rFonts w:cs="Times New Roman"/>
+          <w:b w:val="0"/>
+          <w:bCs w:val="0"/>
+        </w:rPr>
+        <w:t xml:space="preserve"> (2 pages)</w:t>
+      </w:r>
+    </w:p>
+    <w:p>
+      <w:r>
+        <w:t>How then is the notion of lexical flexibility still tenable or of interest, given the critiques of methodological opportunism presented by Croft?</w:t>
       </w:r>
     </w:p>
     <w:p>
@@ -3153,46 +3373,7 @@
         </w:numPr>
       </w:pPr>
       <w:r>
-        <w:t>categorical &gt; prototypal &gt; construction-specific / item-specific</w:t>
-      </w:r>
-    </w:p>
-    <w:p>
-      <w:pPr>
-        <w:pStyle w:val="Heading2"/>
-        <w:rPr>
-          <w:rFonts w:cs="Times New Roman"/>
-        </w:rPr>
-      </w:pPr>
-      <w:r>
-        <w:rPr>
-          <w:rFonts w:cs="Times New Roman"/>
-        </w:rPr>
-        <w:t xml:space="preserve">Lexical Flexibility: A </w:t>
-      </w:r>
-      <w:r>
-        <w:rPr>
-          <w:rFonts w:cs="Times New Roman"/>
-        </w:rPr>
-        <w:t xml:space="preserve">Conceptual </w:t>
-      </w:r>
-      <w:r>
-        <w:rPr>
-          <w:rFonts w:cs="Times New Roman"/>
-        </w:rPr>
-        <w:t>Definition</w:t>
-      </w:r>
-      <w:r>
-        <w:rPr>
-          <w:rFonts w:cs="Times New Roman"/>
-          <w:b w:val="0"/>
-          <w:bCs w:val="0"/>
-        </w:rPr>
-        <w:t xml:space="preserve"> (2 pages)</w:t>
-      </w:r>
-    </w:p>
-    <w:p>
-      <w:r>
-        <w:t>How then is the notion of lexical flexibility still tenable or of interest, given the critiques of methodological opportunism presented by Croft?</w:t>
+        <w:t>What are the range of phenomena that exist within Croft's "at least as marked as" formulation of categorial prototype theory?</w:t>
       </w:r>
     </w:p>
     <w:p>
@@ -3204,7 +3385,16 @@
         </w:numPr>
       </w:pPr>
       <w:r>
-        <w:t>What are the range of phenomena that exist within Croft's "at least as marked as" formulation of categorial prototype theory?</w:t>
+        <w:t>Flexibility can be thought of as the non-grammaticization of pragmatic functions</w:t>
+      </w:r>
+      <w:r>
+        <w:rPr>
+          <w:rFonts w:cs="Times New Roman"/>
+        </w:rPr>
+        <w:t>—</w:t>
+      </w:r>
+      <w:r>
+        <w:t>the areas of the grammar where pragmatic functions are not given dedicated constructions.</w:t>
       </w:r>
     </w:p>
     <w:p>
@@ -3216,27 +3406,6 @@
         </w:numPr>
       </w:pPr>
       <w:r>
-        <w:t>Flexibility can be thought of as the non-grammaticization of pragmatic functions</w:t>
-      </w:r>
-      <w:r>
-        <w:rPr>
-          <w:rFonts w:cs="Times New Roman"/>
-        </w:rPr>
-        <w:t>—</w:t>
-      </w:r>
-      <w:r>
-        <w:t>the areas of the grammar where pragmatic functions are not given dedicated constructions.</w:t>
-      </w:r>
-    </w:p>
-    <w:p>
-      <w:pPr>
-        <w:pStyle w:val="ListParagraph"/>
-        <w:numPr>
-          <w:ilvl w:val="0"/>
-          <w:numId w:val="33"/>
-        </w:numPr>
-      </w:pPr>
-      <w:r>
         <w:t>Flexibility is best thought of as a historical process rather than a synchronic one.</w:t>
       </w:r>
     </w:p>
@@ -3251,7 +3420,6 @@
         <w:rPr>
           <w:rFonts w:cs="Times New Roman"/>
         </w:rPr>
-        <w:lastRenderedPageBreak/>
         <w:t>Data &amp; Methods</w:t>
       </w:r>
       <w:r>
@@ -3310,7 +3478,14 @@
         <w:rPr>
           <w:rFonts w:cs="Times New Roman"/>
         </w:rPr>
-        <w:t xml:space="preserve">both languages and lexemes, which corpora were used, and how the data were obtained and formatted. I </w:t>
+        <w:t xml:space="preserve">both languages and lexemes, which corpora were used, and how the data were </w:t>
+      </w:r>
+      <w:r>
+        <w:rPr>
+          <w:rFonts w:cs="Times New Roman"/>
+        </w:rPr>
+        <w:lastRenderedPageBreak/>
+        <w:t xml:space="preserve">obtained and formatted. I </w:t>
       </w:r>
       <w:r>
         <w:rPr>
@@ -3805,7 +3980,6 @@
         <w:rPr>
           <w:rFonts w:cs="Times New Roman"/>
         </w:rPr>
-        <w:lastRenderedPageBreak/>
         <w:t>The behavior of lexemes in English</w:t>
       </w:r>
       <w:r>
@@ -3860,6 +4034,7 @@
         <w:rPr>
           <w:rFonts w:cs="Times New Roman"/>
         </w:rPr>
+        <w:lastRenderedPageBreak/>
         <w:t>Lexemes in Nuuchahnulth are generally highly flexible.</w:t>
       </w:r>
     </w:p>
@@ -5814,7 +5989,7 @@
         <w:rFonts w:ascii="Symbol" w:eastAsiaTheme="minorHAnsi" w:hAnsi="Symbol" w:cstheme="minorBidi" w:hint="default"/>
       </w:rPr>
     </w:lvl>
-    <w:lvl w:ilvl="1" w:tplc="04090003" w:tentative="1">
+    <w:lvl w:ilvl="1" w:tplc="04090003">
       <w:start w:val="1"/>
       <w:numFmt w:val="bullet"/>
       <w:lvlText w:val="o"/>

--- a/thesis/outline.docx
+++ b/thesis/outline.docx
@@ -14,6 +14,26 @@
           <w:rFonts w:cs="Times New Roman"/>
         </w:rPr>
         <w:t>Lexical flexibility in discourse</w:t>
+      </w:r>
+      <w:r>
+        <w:rPr>
+          <w:rFonts w:cs="Times New Roman"/>
+        </w:rPr>
+        <w:t>:</w:t>
+      </w:r>
+    </w:p>
+    <w:p>
+      <w:pPr>
+        <w:pStyle w:val="Title"/>
+        <w:rPr>
+          <w:rFonts w:cs="Times New Roman"/>
+        </w:rPr>
+      </w:pPr>
+      <w:r>
+        <w:rPr>
+          <w:rFonts w:cs="Times New Roman"/>
+        </w:rPr>
+        <w:t>A quantitative corpus-based approach</w:t>
       </w:r>
     </w:p>
     <w:p>
@@ -525,6 +545,12 @@
         <w:rPr>
           <w:rFonts w:cs="Times New Roman"/>
         </w:rPr>
+        <w:t xml:space="preserve">Croft 1991: 36; </w:t>
+      </w:r>
+      <w:r>
+        <w:rPr>
+          <w:rFonts w:cs="Times New Roman"/>
+        </w:rPr>
         <w:t>Vapnarsky &amp; Veneziano 2017: 1</w:t>
       </w:r>
       <w:r>
@@ -700,6 +726,7 @@
         <w:rPr>
           <w:rFonts w:cs="Times New Roman"/>
         </w:rPr>
+        <w:lastRenderedPageBreak/>
         <w:t>Historical research on lexical categories was of primarily two types:</w:t>
       </w:r>
     </w:p>
@@ -718,7 +745,6 @@
         <w:rPr>
           <w:rFonts w:cs="Times New Roman"/>
         </w:rPr>
-        <w:lastRenderedPageBreak/>
         <w:t>Descriptive studies arguing for or against the existence of a particular category in a particular language.</w:t>
       </w:r>
     </w:p>
@@ -1026,13 +1052,13 @@
         <w:rPr>
           <w:rFonts w:cs="Times New Roman"/>
         </w:rPr>
-        <w:t xml:space="preserve">Croft (1991) for </w:t>
-      </w:r>
-      <w:r>
-        <w:rPr>
-          <w:rFonts w:cs="Times New Roman"/>
-        </w:rPr>
-        <w:t>4 languages</w:t>
+        <w:t xml:space="preserve">Chafe (1982: 41–42, cited in Croft 1991: </w:t>
+      </w:r>
+      <w:r>
+        <w:rPr>
+          <w:rFonts w:cs="Times New Roman"/>
+        </w:rPr>
+        <w:t>122)</w:t>
       </w:r>
     </w:p>
     <w:p>
@@ -1050,7 +1076,7 @@
         <w:rPr>
           <w:rFonts w:cs="Times New Roman"/>
         </w:rPr>
-        <w:t>Hudson. 1994. About 37% of word-tokens are nouns</w:t>
+        <w:t>Hopper &amp; Thompson (1984)</w:t>
       </w:r>
     </w:p>
     <w:p>
@@ -1068,6 +1094,48 @@
         <w:rPr>
           <w:rFonts w:cs="Times New Roman"/>
         </w:rPr>
+        <w:t xml:space="preserve">Croft (1991) for </w:t>
+      </w:r>
+      <w:r>
+        <w:rPr>
+          <w:rFonts w:cs="Times New Roman"/>
+        </w:rPr>
+        <w:t>4 languages</w:t>
+      </w:r>
+    </w:p>
+    <w:p>
+      <w:pPr>
+        <w:pStyle w:val="ListParagraph"/>
+        <w:numPr>
+          <w:ilvl w:val="0"/>
+          <w:numId w:val="25"/>
+        </w:numPr>
+        <w:rPr>
+          <w:rFonts w:cs="Times New Roman"/>
+        </w:rPr>
+      </w:pPr>
+      <w:r>
+        <w:rPr>
+          <w:rFonts w:cs="Times New Roman"/>
+        </w:rPr>
+        <w:t>Hudson. 1994. About 37% of word-tokens are nouns</w:t>
+      </w:r>
+    </w:p>
+    <w:p>
+      <w:pPr>
+        <w:pStyle w:val="ListParagraph"/>
+        <w:numPr>
+          <w:ilvl w:val="0"/>
+          <w:numId w:val="25"/>
+        </w:numPr>
+        <w:rPr>
+          <w:rFonts w:cs="Times New Roman"/>
+        </w:rPr>
+      </w:pPr>
+      <w:r>
+        <w:rPr>
+          <w:rFonts w:cs="Times New Roman"/>
+        </w:rPr>
         <w:t>Polinksy &amp; Magar. 2020. Headedness and the lexicon: The case of verb-to-noun ratios</w:t>
       </w:r>
     </w:p>
@@ -1255,6 +1323,7 @@
         <w:rPr>
           <w:rFonts w:cs="Times New Roman"/>
         </w:rPr>
+        <w:lastRenderedPageBreak/>
         <w:t>Specific Problem</w:t>
       </w:r>
     </w:p>
@@ -1280,20 +1349,38 @@
         <w:rPr>
           <w:rFonts w:cs="Times New Roman"/>
         </w:rPr>
-        <w:t xml:space="preserve">tand the way categories are structured before we can begin to </w:t>
-      </w:r>
-      <w:r>
-        <w:rPr>
-          <w:rFonts w:cs="Times New Roman"/>
-        </w:rPr>
-        <w:lastRenderedPageBreak/>
-        <w:t>explain why they are structured that way.</w:t>
+        <w:t>tand the way categories are structured before we can begin to explain why they are structured that way.</w:t>
       </w:r>
       <w:r>
         <w:rPr>
           <w:rFonts w:cs="Times New Roman"/>
         </w:rPr>
         <w:t xml:space="preserve"> Once we have such empirical data, we can ask whether the evidence should incline us towards certain theories of lexical categories over others.</w:t>
+      </w:r>
+    </w:p>
+    <w:p>
+      <w:pPr>
+        <w:rPr>
+          <w:rFonts w:cs="Times New Roman"/>
+        </w:rPr>
+      </w:pPr>
+      <w:r>
+        <w:rPr>
+          <w:rFonts w:cs="Times New Roman"/>
+        </w:rPr>
+        <w:t>“In the functionalist view, linguists should recognize the boundary status of the cases in question and try to understand why they are boundary cases.</w:t>
+      </w:r>
+      <w:r>
+        <w:rPr>
+          <w:rFonts w:cs="Times New Roman"/>
+        </w:rPr>
+        <w:t xml:space="preserve"> The major empirical fact that has led to concrete results for typology is the discovery that the cross-linguistic variation in such things as the basic grammatical distinctions is patterned</w:t>
+      </w:r>
+      <w:r>
+        <w:rPr>
+          <w:rFonts w:cs="Times New Roman"/>
+        </w:rPr>
+        <w:t>.” (Croft 1991: 23)</w:t>
       </w:r>
     </w:p>
     <w:p>
@@ -1585,6 +1672,7 @@
         <w:rPr>
           <w:rFonts w:cs="Times New Roman"/>
         </w:rPr>
+        <w:lastRenderedPageBreak/>
         <w:t>Theoretical Framework</w:t>
       </w:r>
     </w:p>
@@ -1754,14 +1842,7 @@
         <w:rPr>
           <w:rFonts w:cs="Times New Roman"/>
         </w:rPr>
-        <w:t xml:space="preserve">theory-neutral </w:t>
-      </w:r>
-      <w:r>
-        <w:rPr>
-          <w:rFonts w:cs="Times New Roman"/>
-        </w:rPr>
-        <w:lastRenderedPageBreak/>
-        <w:t>way</w:t>
+        <w:t>theory-neutral way</w:t>
       </w:r>
       <w:r>
         <w:rPr>
@@ -1786,6 +1867,44 @@
           <w:rFonts w:cs="Times New Roman"/>
         </w:rPr>
         <w:t>unobjectionable.</w:t>
+      </w:r>
+    </w:p>
+    <w:p>
+      <w:pPr>
+        <w:pStyle w:val="ListParagraph"/>
+        <w:numPr>
+          <w:ilvl w:val="0"/>
+          <w:numId w:val="25"/>
+        </w:numPr>
+        <w:rPr>
+          <w:rFonts w:cs="Times New Roman"/>
+        </w:rPr>
+      </w:pPr>
+      <w:r>
+        <w:rPr>
+          <w:rFonts w:cs="Times New Roman"/>
+        </w:rPr>
+        <w:t xml:space="preserve">“Universality is found in </w:t>
+      </w:r>
+      <w:r>
+        <w:rPr>
+          <w:rFonts w:cs="Times New Roman"/>
+          <w:i/>
+          <w:iCs/>
+        </w:rPr>
+        <w:t>patterns of variation</w:t>
+      </w:r>
+      <w:r>
+        <w:rPr>
+          <w:rFonts w:cs="Times New Roman"/>
+        </w:rPr>
+        <w:t>, at the typological level (across languages) or at the level of a single language (across constructions)</w:t>
+      </w:r>
+      <w:r>
+        <w:rPr>
+          <w:rFonts w:cs="Times New Roman"/>
+        </w:rPr>
+        <w:t>, instead of in the domains of application for particular constructions in particular languages.” (Croft 1991: 16).</w:t>
       </w:r>
     </w:p>
     <w:p>
@@ -1964,37 +2083,7 @@
         <w:rPr>
           <w:rFonts w:cs="Times New Roman"/>
         </w:rPr>
-        <w:t>acategoriality</w:t>
-      </w:r>
-      <w:r>
-        <w:rPr>
-          <w:rFonts w:cs="Times New Roman"/>
-        </w:rPr>
-        <w:t xml:space="preserve"> (Hopper &amp; Thompson</w:t>
-      </w:r>
-      <w:r>
-        <w:rPr>
-          <w:rFonts w:cs="Times New Roman"/>
-        </w:rPr>
-        <w:t xml:space="preserve"> 1984</w:t>
-      </w:r>
-      <w:r>
-        <w:rPr>
-          <w:rFonts w:cs="Times New Roman"/>
-        </w:rPr>
-        <w:t>: 747</w:t>
-      </w:r>
-      <w:r>
-        <w:rPr>
-          <w:rFonts w:cs="Times New Roman"/>
-        </w:rPr>
-        <w:t>)</w:t>
-      </w:r>
-      <w:r>
-        <w:rPr>
-          <w:rFonts w:cs="Times New Roman"/>
-        </w:rPr>
-        <w:t xml:space="preserve"> / precategoriality / underspecificity / vagueness</w:t>
+        <w:t>acategoriality / precategoriality / underspecificity / vagueness</w:t>
       </w:r>
     </w:p>
     <w:p>
@@ -2107,6 +2196,24 @@
     </w:p>
     <w:p>
       <w:pPr>
+        <w:pStyle w:val="ListParagraph"/>
+        <w:numPr>
+          <w:ilvl w:val="0"/>
+          <w:numId w:val="25"/>
+        </w:numPr>
+        <w:rPr>
+          <w:rFonts w:cs="Times New Roman"/>
+        </w:rPr>
+      </w:pPr>
+      <w:r>
+        <w:rPr>
+          <w:rFonts w:cs="Times New Roman"/>
+        </w:rPr>
+        <w:t>denotation</w:t>
+      </w:r>
+    </w:p>
+    <w:p>
+      <w:pPr>
         <w:pStyle w:val="Heading2"/>
         <w:rPr>
           <w:rFonts w:cs="Times New Roman"/>
@@ -2252,6 +2359,7 @@
         <w:rPr>
           <w:rFonts w:cs="Times New Roman"/>
         </w:rPr>
+        <w:lastRenderedPageBreak/>
         <w:t>Contribution</w:t>
       </w:r>
     </w:p>
@@ -2346,7 +2454,6 @@
         <w:rPr>
           <w:rFonts w:cs="Times New Roman"/>
         </w:rPr>
-        <w:lastRenderedPageBreak/>
         <w:t>Organization of this Study</w:t>
       </w:r>
     </w:p>
@@ -2536,13 +2643,13 @@
         <w:rPr>
           <w:rFonts w:cs="Times New Roman"/>
         </w:rPr>
-        <w:t xml:space="preserve"> In particular, there have been few quantitative approaches to the topic, and none </w:t>
-      </w:r>
-      <w:r>
-        <w:rPr>
-          <w:rFonts w:cs="Times New Roman"/>
-        </w:rPr>
-        <w:t>which</w:t>
+        <w:t xml:space="preserve"> In particular, there have been few quantitative approaches to the topic, </w:t>
+      </w:r>
+      <w:r>
+        <w:rPr>
+          <w:rFonts w:cs="Times New Roman"/>
+        </w:rPr>
+        <w:t>or studies which</w:t>
       </w:r>
       <w:r>
         <w:rPr>
@@ -2554,19 +2661,7 @@
         <w:rPr>
           <w:rFonts w:cs="Times New Roman"/>
         </w:rPr>
-        <w:t>examine natural discourse data from corpora</w:t>
-      </w:r>
-      <w:r>
-        <w:rPr>
-          <w:rFonts w:cs="Times New Roman"/>
-        </w:rPr>
-        <w:t xml:space="preserve"> (that I am aware of)</w:t>
-      </w:r>
-      <w:r>
-        <w:rPr>
-          <w:rFonts w:cs="Times New Roman"/>
-        </w:rPr>
-        <w:t>.</w:t>
+        <w:t>examine natural discourse data from corpora.</w:t>
       </w:r>
       <w:r>
         <w:rPr>
@@ -2798,7 +2893,13 @@
     </w:p>
     <w:p>
       <w:r>
-        <w:t xml:space="preserve">Historically and still presently, categories like noun and verb were assumed to be basic and therefore not in need of explication or further examination (Bolinger &amp; Sears 1981: 81; Payne 1997: 32; Schachter &amp; Shopen 2007: 1-2; Stassen 2011: 95). These categories were thought to be basic in the sense of either a) being universally instantiated in all languages, or b) being universal categories available to all languages, but only instantiated in some </w:t>
+        <w:t>Historically and still presently, categories like noun and verb were assumed to be basic and therefore not in need of explication or further examination (Bolinger &amp; Sears 1981: 81;</w:t>
+      </w:r>
+      <w:r>
+        <w:t xml:space="preserve"> Croft 1991: 2;</w:t>
+      </w:r>
+      <w:r>
+        <w:t xml:space="preserve"> Payne 1997: 32; Schachter &amp; Shopen 2007: 1-2; Stassen 2011: 95). These categories were thought to be basic in the sense of either a) being universally instantiated in all languages, or b) being universal categories available to all languages, but only instantiated in some </w:t>
       </w:r>
       <w:r>
         <w:t>(</w:t>
@@ -2900,7 +3001,13 @@
         </w:numPr>
       </w:pPr>
       <w:r>
-        <w:t>Basic Linguistic Theory (“grab bag” approach)</w:t>
+        <w:t>Basic Linguistic Theory (“grab bag” approach</w:t>
+      </w:r>
+      <w:r>
+        <w:t>; Hieber 2013</w:t>
+      </w:r>
+      <w:r>
+        <w:t>)</w:t>
       </w:r>
     </w:p>
     <w:p>
@@ -2932,6 +3039,7 @@
         </w:numPr>
       </w:pPr>
       <w:r>
+        <w:lastRenderedPageBreak/>
         <w:t>Sapir: "Each language has its own scheme." (1921: 125)</w:t>
       </w:r>
     </w:p>
@@ -2946,7 +3054,10 @@
         <w:t xml:space="preserve"> (</w:t>
       </w:r>
       <w:r>
-        <w:t xml:space="preserve">Haspelmath 2010; Croft 2001; </w:t>
+        <w:t>Croft 2001; Haspelmath 2010</w:t>
+      </w:r>
+      <w:r>
+        <w:t xml:space="preserve">; </w:t>
       </w:r>
       <w:r>
         <w:t>Hieber forthcoming</w:t>
@@ -2956,265 +3067,6 @@
       </w:r>
       <w:r>
         <w:t>)</w:t>
-      </w:r>
-    </w:p>
-    <w:p>
-      <w:pPr>
-        <w:pStyle w:val="Heading2"/>
-        <w:rPr>
-          <w:rFonts w:cs="Times New Roman"/>
-        </w:rPr>
-      </w:pPr>
-      <w:r>
-        <w:rPr>
-          <w:rFonts w:cs="Times New Roman"/>
-        </w:rPr>
-        <w:t>Flexible Approaches to Parts of Speech</w:t>
-      </w:r>
-      <w:r>
-        <w:rPr>
-          <w:rFonts w:cs="Times New Roman"/>
-          <w:b w:val="0"/>
-          <w:bCs w:val="0"/>
-        </w:rPr>
-        <w:t xml:space="preserve"> (20 pages)</w:t>
-      </w:r>
-    </w:p>
-    <w:p>
-      <w:r>
-        <w:t xml:space="preserve">Lexical flexibility </w:t>
-      </w:r>
-      <w:r>
-        <w:t>is</w:t>
-      </w:r>
-      <w:r>
-        <w:t xml:space="preserve"> a longstanding issue in Americanist linguistics, going back to the earliest survey of North American languages (Gallatin 1836: 175</w:t>
-      </w:r>
-      <w:r>
-        <w:t>–</w:t>
-      </w:r>
-      <w:r>
-        <w:t>176).</w:t>
-      </w:r>
-      <w:r>
-        <w:t xml:space="preserve"> The concept of flexible word classes arose in response to the many debates and difficulties which linguists were consistently encountering in their attempts to describe </w:t>
-      </w:r>
-      <w:r>
-        <w:t>the lexical categories of individual languages as well-defined and mutually exclusive.</w:t>
-      </w:r>
-    </w:p>
-    <w:p>
-      <w:pPr>
-        <w:pStyle w:val="Heading3"/>
-      </w:pPr>
-      <w:r>
-        <w:lastRenderedPageBreak/>
-        <w:t>Key Concepts &amp; Findings</w:t>
-      </w:r>
-    </w:p>
-    <w:p>
-      <w:pPr>
-        <w:pStyle w:val="Heading4"/>
-      </w:pPr>
-      <w:r>
-        <w:t>Lexical Flexibility (</w:t>
-      </w:r>
-      <w:r>
-        <w:t xml:space="preserve">Ross 1972; </w:t>
-      </w:r>
-      <w:r>
-        <w:t>Broschart 1991; Hengeveld 1992; Launey 1994</w:t>
-      </w:r>
-      <w:r>
-        <w:t>, 2004</w:t>
-      </w:r>
-      <w:r>
-        <w:t>; Stassen 2004</w:t>
-      </w:r>
-      <w:r>
-        <w:t>; Rijkhoff &amp; Hengeveld 2005</w:t>
-      </w:r>
-      <w:r>
-        <w:t>)</w:t>
-      </w:r>
-    </w:p>
-    <w:p>
-      <w:pPr>
-        <w:pStyle w:val="Heading4"/>
-      </w:pPr>
-      <w:r>
-        <w:t>Monocategoriality (Gil 1994, 1995, 2005)</w:t>
-      </w:r>
-    </w:p>
-    <w:p>
-      <w:pPr>
-        <w:pStyle w:val="Heading4"/>
-      </w:pPr>
-      <w:r>
-        <w:t>Criteria for Flexibility (Evans &amp; Osada 200</w:t>
-      </w:r>
-      <w:r>
-        <w:t>5</w:t>
-      </w:r>
-      <w:r>
-        <w:t>)</w:t>
-      </w:r>
-    </w:p>
-    <w:p>
-      <w:pPr>
-        <w:pStyle w:val="Heading4"/>
-      </w:pPr>
-      <w:r>
-        <w:t>Descriptive Studies (</w:t>
-      </w:r>
-      <w:r>
-        <w:t xml:space="preserve">Lois &amp; Vapnarsky 2003; </w:t>
-      </w:r>
-      <w:r>
-        <w:t xml:space="preserve">van Lier 2006; </w:t>
-      </w:r>
-      <w:r>
-        <w:t xml:space="preserve">Vogel &amp; Comrie 2011; </w:t>
-      </w:r>
-      <w:r>
-        <w:t xml:space="preserve">Rijkhoff 2011; </w:t>
-      </w:r>
-      <w:r>
-        <w:t>Rijkhoff</w:t>
-      </w:r>
-      <w:r>
-        <w:t xml:space="preserve"> </w:t>
-      </w:r>
-      <w:r>
-        <w:t>&amp; van Lier 2013;</w:t>
-      </w:r>
-      <w:r>
-        <w:t xml:space="preserve"> Simone 2014;</w:t>
-      </w:r>
-      <w:r>
-        <w:t xml:space="preserve"> </w:t>
-      </w:r>
-      <w:r>
-        <w:t>van Lier 2017</w:t>
-      </w:r>
-      <w:r>
-        <w:t xml:space="preserve">; </w:t>
-      </w:r>
-      <w:r>
-        <w:t>Vapnarsky &amp; Veneziano 2017</w:t>
-      </w:r>
-      <w:r>
-        <w:t>; Mithun 2019</w:t>
-      </w:r>
-      <w:r>
-        <w:t>)</w:t>
-      </w:r>
-    </w:p>
-    <w:p>
-      <w:pPr>
-        <w:pStyle w:val="Heading4"/>
-      </w:pPr>
-      <w:r>
-        <w:t>Locus of Categoriality</w:t>
-      </w:r>
-    </w:p>
-    <w:p>
-      <w:r>
-        <w:t xml:space="preserve">The locus of categoriality (root, stem, inflected word, discourse context) varies from language to language (and even word to word). (Not all researchers agree with this </w:t>
-      </w:r>
-      <w:r>
-        <w:t xml:space="preserve">fact. Some claim that the locus of categoriality lives at one level or the other: Baker </w:t>
-      </w:r>
-      <w:r>
-        <w:t xml:space="preserve">2003; </w:t>
-      </w:r>
-      <w:r>
-        <w:t>2015</w:t>
-      </w:r>
-      <w:r>
-        <w:t xml:space="preserve">; </w:t>
-      </w:r>
-      <w:r>
-        <w:t>Booij &amp; Audring 2018</w:t>
-      </w:r>
-      <w:r>
-        <w:t>; Distributed Morphology; Minimalism.)</w:t>
-      </w:r>
-    </w:p>
-    <w:p>
-      <w:pPr>
-        <w:pStyle w:val="Heading3"/>
-      </w:pPr>
-      <w:r>
-        <w:t>Problems &amp; Critiques</w:t>
-      </w:r>
-    </w:p>
-    <w:p>
-      <w:pPr>
-        <w:pStyle w:val="Heading4"/>
-      </w:pPr>
-      <w:r>
-        <w:t>Item-Specific Knowledge / Semantic Shift</w:t>
-      </w:r>
-    </w:p>
-    <w:p>
-      <w:pPr>
-        <w:pStyle w:val="Heading4"/>
-      </w:pPr>
-      <w:r>
-        <w:t>Lexicalization / Cognitive Processing Efficiency</w:t>
-      </w:r>
-    </w:p>
-    <w:p>
-      <w:pPr>
-        <w:pStyle w:val="Heading2"/>
-        <w:rPr>
-          <w:rFonts w:cs="Times New Roman"/>
-        </w:rPr>
-      </w:pPr>
-      <w:r>
-        <w:rPr>
-          <w:rFonts w:cs="Times New Roman"/>
-        </w:rPr>
-        <w:t>Functional</w:t>
-      </w:r>
-      <w:r>
-        <w:rPr>
-          <w:rFonts w:cs="Times New Roman"/>
-        </w:rPr>
-        <w:t xml:space="preserve"> Approaches to Parts of Speech</w:t>
-      </w:r>
-      <w:r>
-        <w:rPr>
-          <w:rFonts w:cs="Times New Roman"/>
-          <w:b w:val="0"/>
-          <w:bCs w:val="0"/>
-        </w:rPr>
-        <w:t xml:space="preserve"> (1</w:t>
-      </w:r>
-      <w:r>
-        <w:rPr>
-          <w:rFonts w:cs="Times New Roman"/>
-          <w:b w:val="0"/>
-          <w:bCs w:val="0"/>
-        </w:rPr>
-        <w:t>5</w:t>
-      </w:r>
-      <w:r>
-        <w:rPr>
-          <w:rFonts w:cs="Times New Roman"/>
-          <w:b w:val="0"/>
-          <w:bCs w:val="0"/>
-        </w:rPr>
-        <w:t xml:space="preserve"> pages)</w:t>
-      </w:r>
-    </w:p>
-    <w:p>
-      <w:pPr>
-        <w:pStyle w:val="Heading3"/>
-      </w:pPr>
-      <w:r>
-        <w:t>Cognitive Approaches</w:t>
       </w:r>
     </w:p>
     <w:p>
@@ -3226,10 +3078,20 @@
         </w:numPr>
       </w:pPr>
       <w:r>
-        <w:t>Prototype Theory (</w:t>
-      </w:r>
-      <w:r>
-        <w:t>Rosch; Lakoff; Taylor)</w:t>
+        <w:t xml:space="preserve">Both approaches share the </w:t>
+      </w:r>
+      <w:r>
+        <w:rPr>
+          <w:i/>
+          <w:iCs/>
+        </w:rPr>
+        <w:t>distributional method</w:t>
+      </w:r>
+      <w:r>
+        <w:t xml:space="preserve"> and using distributional tests: “The essential concept behind a test is that some grammatical characteristic of some structurally defined class of sentences (what we have called “constructions”) is sensitive to the grammatical distinction at hand” (Croft 1991: 8)</w:t>
+      </w:r>
+      <w:r>
+        <w:t>.</w:t>
       </w:r>
     </w:p>
     <w:p>
@@ -3241,21 +3103,58 @@
         </w:numPr>
       </w:pPr>
       <w:r>
-        <w:t>Cognitive Linguistics (</w:t>
-      </w:r>
-      <w:r>
-        <w:t xml:space="preserve">Lakoff; </w:t>
-      </w:r>
-      <w:r>
-        <w:t>Croft &amp; Cruse; Evans)</w:t>
-      </w:r>
-    </w:p>
-    <w:p>
-      <w:pPr>
-        <w:pStyle w:val="Heading3"/>
-      </w:pPr>
-      <w:r>
-        <w:t>Typological Approaches</w:t>
+        <w:t xml:space="preserve">No definition </w:t>
+      </w:r>
+      <w:r>
+        <w:t xml:space="preserve">of word classes </w:t>
+      </w:r>
+      <w:r>
+        <w:t xml:space="preserve">has yet to </w:t>
+      </w:r>
+      <w:r>
+        <w:t xml:space="preserve">both </w:t>
+      </w:r>
+      <w:r>
+        <w:t xml:space="preserve">adequately capture the empirical facts </w:t>
+      </w:r>
+      <w:r>
+        <w:t>and</w:t>
+      </w:r>
+      <w:r>
+        <w:t xml:space="preserve">  </w:t>
+      </w:r>
+      <w:r>
+        <w:t>gain wide acceptance among linguists (Langacker 1987: 2</w:t>
+      </w:r>
+      <w:r>
+        <w:t xml:space="preserve"> </w:t>
+      </w:r>
+      <w:r>
+        <w:t>~</w:t>
+      </w:r>
+      <w:r>
+        <w:t xml:space="preserve"> “Every linguist relies on these concepts, but few are prepared to define them”</w:t>
+      </w:r>
+      <w:r>
+        <w:t>; Schachter 2007</w:t>
+      </w:r>
+      <w:r>
+        <w:t xml:space="preserve">: 4 </w:t>
+      </w:r>
+      <w:r>
+        <w:t>~</w:t>
+      </w:r>
+      <w:r>
+        <w:t xml:space="preserve"> “</w:t>
+      </w:r>
+      <w:r>
+        <w:t>there may be considerable arbitrariness in the identification of distinct parts of speech rather than subclasses”</w:t>
+      </w:r>
+      <w:r>
+        <w:t>)</w:t>
+      </w:r>
+      <w:r>
+        <w:t>.</w:t>
       </w:r>
     </w:p>
     <w:p>
@@ -3267,32 +3166,13 @@
         </w:numPr>
       </w:pPr>
       <w:r>
-        <w:t>typological markedness theory (Croft</w:t>
-      </w:r>
-      <w:r>
-        <w:t xml:space="preserve"> 1991</w:t>
-      </w:r>
-      <w:r>
-        <w:t>,</w:t>
-      </w:r>
-      <w:r>
-        <w:t xml:space="preserve"> 2000, 2001; Croft &amp; van Lier 2012</w:t>
-      </w:r>
-      <w:r>
-        <w:t>)</w:t>
-      </w:r>
-    </w:p>
-    <w:p>
-      <w:pPr>
-        <w:pStyle w:val="Heading3"/>
-      </w:pPr>
-      <w:r>
-        <w:t>Summary</w:t>
-      </w:r>
-    </w:p>
-    <w:p>
-      <w:r>
-        <w:t>The field of linguistics and typology especially is undergoing a radical shift in our understanding of lexical categories.</w:t>
+        <w:t>Both language-internal and language-external (</w:t>
+      </w:r>
+      <w:r>
+        <w:t>whether generative or functional) definitions of word classes traditionally failed (Croft 1991: 37).</w:t>
+      </w:r>
+      <w:r>
+        <w:t xml:space="preserve"> </w:t>
       </w:r>
     </w:p>
     <w:p>
@@ -3304,13 +3184,32 @@
         </w:numPr>
       </w:pPr>
       <w:r>
-        <w:t xml:space="preserve">universal &gt; language-specific &gt; </w:t>
-      </w:r>
-      <w:r>
-        <w:t>cognitive-</w:t>
-      </w:r>
-      <w:r>
-        <w:t>typological</w:t>
+        <w:rPr>
+          <w:i/>
+          <w:iCs/>
+        </w:rPr>
+        <w:t>methodological opportunism</w:t>
+      </w:r>
+      <w:r>
+        <w:t xml:space="preserve"> (Croft 2001, but originally formulated in nascent form in Croft 1991: </w:t>
+      </w:r>
+      <w:r>
+        <w:t>10</w:t>
+      </w:r>
+      <w:r>
+        <w:rPr>
+          <w:rFonts w:cs="Times New Roman"/>
+        </w:rPr>
+        <w:t>–</w:t>
+      </w:r>
+      <w:r>
+        <w:t>15</w:t>
+      </w:r>
+      <w:r>
+        <w:t>, 41</w:t>
+      </w:r>
+      <w:r>
+        <w:t>)</w:t>
       </w:r>
     </w:p>
     <w:p>
@@ -3322,7 +3221,10 @@
         </w:numPr>
       </w:pPr>
       <w:r>
-        <w:t>categorical &gt; prototypal &gt; construction-specific / item-specific</w:t>
+        <w:t xml:space="preserve">A consistent application of the distributional method </w:t>
+      </w:r>
+      <w:r>
+        <w:t>yields constructions rather than categories.</w:t>
       </w:r>
     </w:p>
     <w:p>
@@ -3336,19 +3238,7 @@
         <w:rPr>
           <w:rFonts w:cs="Times New Roman"/>
         </w:rPr>
-        <w:t xml:space="preserve">Lexical Flexibility: A </w:t>
-      </w:r>
-      <w:r>
-        <w:rPr>
-          <w:rFonts w:cs="Times New Roman"/>
-        </w:rPr>
-        <w:t xml:space="preserve">Conceptual </w:t>
-      </w:r>
-      <w:r>
-        <w:rPr>
-          <w:rFonts w:cs="Times New Roman"/>
-        </w:rPr>
-        <w:t>Definition</w:t>
+        <w:t>Flexible Approaches to Parts of Speech</w:t>
       </w:r>
       <w:r>
         <w:rPr>
@@ -3356,12 +3246,244 @@
           <w:b w:val="0"/>
           <w:bCs w:val="0"/>
         </w:rPr>
-        <w:t xml:space="preserve"> (2 pages)</w:t>
-      </w:r>
-    </w:p>
-    <w:p>
-      <w:r>
-        <w:t>How then is the notion of lexical flexibility still tenable or of interest, given the critiques of methodological opportunism presented by Croft?</w:t>
+        <w:t xml:space="preserve"> (20 pages)</w:t>
+      </w:r>
+    </w:p>
+    <w:p>
+      <w:r>
+        <w:t xml:space="preserve">Lexical flexibility </w:t>
+      </w:r>
+      <w:r>
+        <w:t>is</w:t>
+      </w:r>
+      <w:r>
+        <w:t xml:space="preserve"> a longstanding issue in Americanist linguistics, going back to the earliest survey of North American languages (Gallatin 1836: 175</w:t>
+      </w:r>
+      <w:r>
+        <w:t>–</w:t>
+      </w:r>
+      <w:r>
+        <w:t>176).</w:t>
+      </w:r>
+      <w:r>
+        <w:t xml:space="preserve"> The concept of flexible word classes arose in response to the many debates and difficulties which linguists were consistently encountering in their attempts to describe </w:t>
+      </w:r>
+      <w:r>
+        <w:t>the lexical categories of individual languages as well-defined and mutually exclusive.</w:t>
+      </w:r>
+    </w:p>
+    <w:p>
+      <w:pPr>
+        <w:pStyle w:val="Heading3"/>
+      </w:pPr>
+      <w:r>
+        <w:t>Key Concepts &amp; Findings</w:t>
+      </w:r>
+    </w:p>
+    <w:p>
+      <w:pPr>
+        <w:pStyle w:val="Heading4"/>
+      </w:pPr>
+      <w:r>
+        <w:t>Lexical Flexibility (</w:t>
+      </w:r>
+      <w:r>
+        <w:t xml:space="preserve">Ross 1972; </w:t>
+      </w:r>
+      <w:r>
+        <w:t>Broschart 1991; Hengeveld 1992; Launey 1994</w:t>
+      </w:r>
+      <w:r>
+        <w:t>, 2004</w:t>
+      </w:r>
+      <w:r>
+        <w:t>; Stassen 2004</w:t>
+      </w:r>
+      <w:r>
+        <w:t>; Rijkhoff &amp; Hengeveld 2005</w:t>
+      </w:r>
+      <w:r>
+        <w:t>)</w:t>
+      </w:r>
+    </w:p>
+    <w:p>
+      <w:pPr>
+        <w:pStyle w:val="Heading4"/>
+      </w:pPr>
+      <w:r>
+        <w:t>Monocategoriality (Gil 1994, 1995, 2005)</w:t>
+      </w:r>
+    </w:p>
+    <w:p>
+      <w:pPr>
+        <w:pStyle w:val="Heading4"/>
+      </w:pPr>
+      <w:r>
+        <w:t>Criteria for Flexibility (Evans &amp; Osada 200</w:t>
+      </w:r>
+      <w:r>
+        <w:t>5</w:t>
+      </w:r>
+      <w:r>
+        <w:t>)</w:t>
+      </w:r>
+    </w:p>
+    <w:p>
+      <w:pPr>
+        <w:pStyle w:val="Heading4"/>
+      </w:pPr>
+      <w:r>
+        <w:t>Descriptive Studies (</w:t>
+      </w:r>
+      <w:r>
+        <w:t xml:space="preserve">Lois &amp; Vapnarsky 2003; </w:t>
+      </w:r>
+      <w:r>
+        <w:t xml:space="preserve">van Lier 2006; </w:t>
+      </w:r>
+      <w:r>
+        <w:t xml:space="preserve">Vogel &amp; Comrie 2011; </w:t>
+      </w:r>
+      <w:r>
+        <w:t xml:space="preserve">Rijkhoff 2011; </w:t>
+      </w:r>
+      <w:r>
+        <w:t>Rijkhoff</w:t>
+      </w:r>
+      <w:r>
+        <w:t xml:space="preserve"> </w:t>
+      </w:r>
+      <w:r>
+        <w:t>&amp; van Lier 2013;</w:t>
+      </w:r>
+      <w:r>
+        <w:t xml:space="preserve"> Simone 2014;</w:t>
+      </w:r>
+      <w:r>
+        <w:t xml:space="preserve"> </w:t>
+      </w:r>
+      <w:r>
+        <w:t>van Lier 2017</w:t>
+      </w:r>
+      <w:r>
+        <w:t xml:space="preserve">; </w:t>
+      </w:r>
+      <w:r>
+        <w:t>Vapnarsky &amp; Veneziano 2017</w:t>
+      </w:r>
+      <w:r>
+        <w:t>; Mithun 2019</w:t>
+      </w:r>
+      <w:r>
+        <w:t>)</w:t>
+      </w:r>
+    </w:p>
+    <w:p>
+      <w:pPr>
+        <w:pStyle w:val="Heading4"/>
+      </w:pPr>
+      <w:r>
+        <w:t>Locus of Categoriality</w:t>
+      </w:r>
+    </w:p>
+    <w:p>
+      <w:r>
+        <w:t xml:space="preserve">The locus of categoriality (root, stem, inflected word, discourse context) varies from language to language (and even word to word). (Not all researchers agree with this </w:t>
+      </w:r>
+      <w:r>
+        <w:t xml:space="preserve">fact. Some claim that the locus of categoriality lives at one level or the other: Baker </w:t>
+      </w:r>
+      <w:r>
+        <w:t xml:space="preserve">2003; </w:t>
+      </w:r>
+      <w:r>
+        <w:t>2015</w:t>
+      </w:r>
+      <w:r>
+        <w:t xml:space="preserve">; </w:t>
+      </w:r>
+      <w:r>
+        <w:t>Booij &amp; Audring 2018</w:t>
+      </w:r>
+      <w:r>
+        <w:t>; Distributed Morphology; Minimalism.)</w:t>
+      </w:r>
+    </w:p>
+    <w:p>
+      <w:pPr>
+        <w:pStyle w:val="Heading3"/>
+      </w:pPr>
+      <w:r>
+        <w:lastRenderedPageBreak/>
+        <w:t>Problems &amp; Critiques</w:t>
+      </w:r>
+    </w:p>
+    <w:p>
+      <w:pPr>
+        <w:pStyle w:val="Heading4"/>
+      </w:pPr>
+      <w:r>
+        <w:t>Item-Specific Knowledge / Semantic Shift</w:t>
+      </w:r>
+    </w:p>
+    <w:p>
+      <w:pPr>
+        <w:pStyle w:val="Heading4"/>
+      </w:pPr>
+      <w:r>
+        <w:t>Lexicalization / Cognitive Processing Efficiency</w:t>
+      </w:r>
+    </w:p>
+    <w:p>
+      <w:pPr>
+        <w:pStyle w:val="Heading2"/>
+        <w:rPr>
+          <w:rFonts w:cs="Times New Roman"/>
+        </w:rPr>
+      </w:pPr>
+      <w:r>
+        <w:rPr>
+          <w:rFonts w:cs="Times New Roman"/>
+        </w:rPr>
+        <w:t>Functional</w:t>
+      </w:r>
+      <w:r>
+        <w:rPr>
+          <w:rFonts w:cs="Times New Roman"/>
+        </w:rPr>
+        <w:t xml:space="preserve"> Approaches to Parts of Speech</w:t>
+      </w:r>
+      <w:r>
+        <w:rPr>
+          <w:rFonts w:cs="Times New Roman"/>
+          <w:b w:val="0"/>
+          <w:bCs w:val="0"/>
+        </w:rPr>
+        <w:t xml:space="preserve"> (1</w:t>
+      </w:r>
+      <w:r>
+        <w:rPr>
+          <w:rFonts w:cs="Times New Roman"/>
+          <w:b w:val="0"/>
+          <w:bCs w:val="0"/>
+        </w:rPr>
+        <w:t>5</w:t>
+      </w:r>
+      <w:r>
+        <w:rPr>
+          <w:rFonts w:cs="Times New Roman"/>
+          <w:b w:val="0"/>
+          <w:bCs w:val="0"/>
+        </w:rPr>
+        <w:t xml:space="preserve"> pages)</w:t>
+      </w:r>
+    </w:p>
+    <w:p>
+      <w:pPr>
+        <w:pStyle w:val="Heading3"/>
+      </w:pPr>
+      <w:r>
+        <w:t>Cognitive Approaches</w:t>
       </w:r>
     </w:p>
     <w:p>
@@ -3373,7 +3495,10 @@
         </w:numPr>
       </w:pPr>
       <w:r>
-        <w:t>What are the range of phenomena that exist within Croft's "at least as marked as" formulation of categorial prototype theory?</w:t>
+        <w:t>Prototype Theory (</w:t>
+      </w:r>
+      <w:r>
+        <w:t>Rosch; Lakoff; Taylor)</w:t>
       </w:r>
     </w:p>
     <w:p>
@@ -3385,16 +3510,34 @@
         </w:numPr>
       </w:pPr>
       <w:r>
-        <w:t>Flexibility can be thought of as the non-grammaticization of pragmatic functions</w:t>
-      </w:r>
-      <w:r>
-        <w:rPr>
-          <w:rFonts w:cs="Times New Roman"/>
-        </w:rPr>
-        <w:t>—</w:t>
-      </w:r>
-      <w:r>
-        <w:t>the areas of the grammar where pragmatic functions are not given dedicated constructions.</w:t>
+        <w:t>Cognitive Linguistics (</w:t>
+      </w:r>
+      <w:r>
+        <w:t xml:space="preserve">Lakoff; </w:t>
+      </w:r>
+      <w:r>
+        <w:t>Croft &amp; Cruse; Evans)</w:t>
+      </w:r>
+    </w:p>
+    <w:p>
+      <w:pPr>
+        <w:pStyle w:val="Heading3"/>
+      </w:pPr>
+      <w:r>
+        <w:t>Typological Approaches</w:t>
+      </w:r>
+    </w:p>
+    <w:p>
+      <w:pPr>
+        <w:pStyle w:val="Heading3"/>
+      </w:pPr>
+      <w:r>
+        <w:t>Summary</w:t>
+      </w:r>
+    </w:p>
+    <w:p>
+      <w:r>
+        <w:t>The field of linguistics and typology especially is undergoing a radical shift in our understanding of lexical categories.</w:t>
       </w:r>
     </w:p>
     <w:p>
@@ -3406,6 +3549,108 @@
         </w:numPr>
       </w:pPr>
       <w:r>
+        <w:t xml:space="preserve">universal &gt; language-specific &gt; </w:t>
+      </w:r>
+      <w:r>
+        <w:t>cognitive-</w:t>
+      </w:r>
+      <w:r>
+        <w:t>typological</w:t>
+      </w:r>
+    </w:p>
+    <w:p>
+      <w:pPr>
+        <w:pStyle w:val="ListParagraph"/>
+        <w:numPr>
+          <w:ilvl w:val="0"/>
+          <w:numId w:val="33"/>
+        </w:numPr>
+      </w:pPr>
+      <w:r>
+        <w:t>categorical &gt; prototypal &gt; construction-specific / item-specific</w:t>
+      </w:r>
+    </w:p>
+    <w:p>
+      <w:pPr>
+        <w:pStyle w:val="Heading2"/>
+        <w:rPr>
+          <w:rFonts w:cs="Times New Roman"/>
+        </w:rPr>
+      </w:pPr>
+      <w:r>
+        <w:rPr>
+          <w:rFonts w:cs="Times New Roman"/>
+        </w:rPr>
+        <w:t xml:space="preserve">Lexical Flexibility: A </w:t>
+      </w:r>
+      <w:r>
+        <w:rPr>
+          <w:rFonts w:cs="Times New Roman"/>
+        </w:rPr>
+        <w:t xml:space="preserve">Conceptual </w:t>
+      </w:r>
+      <w:r>
+        <w:rPr>
+          <w:rFonts w:cs="Times New Roman"/>
+        </w:rPr>
+        <w:t>Definition</w:t>
+      </w:r>
+      <w:r>
+        <w:rPr>
+          <w:rFonts w:cs="Times New Roman"/>
+          <w:b w:val="0"/>
+          <w:bCs w:val="0"/>
+        </w:rPr>
+        <w:t xml:space="preserve"> (2 pages)</w:t>
+      </w:r>
+    </w:p>
+    <w:p>
+      <w:r>
+        <w:t>How then is the notion of lexical flexibility still tenable or of interest, given the critiques of methodological opportunism presented by Croft?</w:t>
+      </w:r>
+    </w:p>
+    <w:p>
+      <w:pPr>
+        <w:pStyle w:val="ListParagraph"/>
+        <w:numPr>
+          <w:ilvl w:val="0"/>
+          <w:numId w:val="33"/>
+        </w:numPr>
+      </w:pPr>
+      <w:r>
+        <w:t>What are the range of phenomena that exist within Croft's "at least as marked as" formulation of categorial prototype theory?</w:t>
+      </w:r>
+    </w:p>
+    <w:p>
+      <w:pPr>
+        <w:pStyle w:val="ListParagraph"/>
+        <w:numPr>
+          <w:ilvl w:val="0"/>
+          <w:numId w:val="33"/>
+        </w:numPr>
+      </w:pPr>
+      <w:r>
+        <w:t>Flexibility can be thought of as the non-grammaticization of pragmatic functions</w:t>
+      </w:r>
+      <w:r>
+        <w:rPr>
+          <w:rFonts w:cs="Times New Roman"/>
+        </w:rPr>
+        <w:t>—</w:t>
+      </w:r>
+      <w:r>
+        <w:t>the areas of the grammar where pragmatic functions are not given dedicated constructions.</w:t>
+      </w:r>
+    </w:p>
+    <w:p>
+      <w:pPr>
+        <w:pStyle w:val="ListParagraph"/>
+        <w:numPr>
+          <w:ilvl w:val="0"/>
+          <w:numId w:val="33"/>
+        </w:numPr>
+      </w:pPr>
+      <w:r>
         <w:t>Flexibility is best thought of as a historical process rather than a synchronic one.</w:t>
       </w:r>
     </w:p>
@@ -3478,14 +3723,7 @@
         <w:rPr>
           <w:rFonts w:cs="Times New Roman"/>
         </w:rPr>
-        <w:t xml:space="preserve">both languages and lexemes, which corpora were used, and how the data were </w:t>
-      </w:r>
-      <w:r>
-        <w:rPr>
-          <w:rFonts w:cs="Times New Roman"/>
-        </w:rPr>
-        <w:lastRenderedPageBreak/>
-        <w:t xml:space="preserve">obtained and formatted. I </w:t>
+        <w:t xml:space="preserve">both languages and lexemes, which corpora were used, and how the data were obtained and formatted. I </w:t>
       </w:r>
       <w:r>
         <w:rPr>
@@ -3637,6 +3875,7 @@
         <w:pStyle w:val="Heading3"/>
       </w:pPr>
       <w:r>
+        <w:lastRenderedPageBreak/>
         <w:t>Steps for Replicating this Study (GitHub)</w:t>
       </w:r>
     </w:p>
@@ -4034,7 +4273,6 @@
         <w:rPr>
           <w:rFonts w:cs="Times New Roman"/>
         </w:rPr>
-        <w:lastRenderedPageBreak/>
         <w:t>Lexemes in Nuuchahnulth are generally highly flexible.</w:t>
       </w:r>
     </w:p>
@@ -4175,6 +4413,7 @@
         <w:rPr>
           <w:rFonts w:cs="Times New Roman"/>
         </w:rPr>
+        <w:lastRenderedPageBreak/>
         <w:t>Introduction</w:t>
       </w:r>
       <w:r>

--- a/thesis/outline.docx
+++ b/thesis/outline.docx
@@ -1132,11 +1132,19 @@
           <w:rFonts w:cs="Times New Roman"/>
         </w:rPr>
       </w:pPr>
-      <w:r>
-        <w:rPr>
-          <w:rFonts w:cs="Times New Roman"/>
-        </w:rPr>
-        <w:t>Polinksy &amp; Magar. 2020. Headedness and the lexicon: The case of verb-to-noun ratios</w:t>
+      <w:proofErr w:type="spellStart"/>
+      <w:r>
+        <w:rPr>
+          <w:rFonts w:cs="Times New Roman"/>
+        </w:rPr>
+        <w:t>Polinksy</w:t>
+      </w:r>
+      <w:proofErr w:type="spellEnd"/>
+      <w:r>
+        <w:rPr>
+          <w:rFonts w:cs="Times New Roman"/>
+        </w:rPr>
+        <w:t xml:space="preserve"> &amp; Magar. 2020. Headedness and the lexicon: The case of verb-to-noun ratios</w:t>
       </w:r>
     </w:p>
     <w:p>
@@ -2083,7 +2091,35 @@
         <w:rPr>
           <w:rFonts w:cs="Times New Roman"/>
         </w:rPr>
-        <w:t>acategoriality / precategoriality / underspecificity / vagueness</w:t>
+        <w:t xml:space="preserve">acategoriality / </w:t>
+      </w:r>
+      <w:proofErr w:type="spellStart"/>
+      <w:r>
+        <w:rPr>
+          <w:rFonts w:cs="Times New Roman"/>
+        </w:rPr>
+        <w:t>precategoriality</w:t>
+      </w:r>
+      <w:proofErr w:type="spellEnd"/>
+      <w:r>
+        <w:rPr>
+          <w:rFonts w:cs="Times New Roman"/>
+        </w:rPr>
+        <w:t xml:space="preserve"> / </w:t>
+      </w:r>
+      <w:proofErr w:type="spellStart"/>
+      <w:r>
+        <w:rPr>
+          <w:rFonts w:cs="Times New Roman"/>
+        </w:rPr>
+        <w:t>underspecificity</w:t>
+      </w:r>
+      <w:proofErr w:type="spellEnd"/>
+      <w:r>
+        <w:rPr>
+          <w:rFonts w:cs="Times New Roman"/>
+        </w:rPr>
+        <w:t xml:space="preserve"> / vagueness</w:t>
       </w:r>
     </w:p>
     <w:p>
@@ -2893,13 +2929,29 @@
     </w:p>
     <w:p>
       <w:r>
-        <w:t>Historically and still presently, categories like noun and verb were assumed to be basic and therefore not in need of explication or further examination (Bolinger &amp; Sears 1981: 81;</w:t>
+        <w:t>Historically and still presently, categories like noun and verb were assumed to be basic and therefore not in need of explication or further examination (</w:t>
+      </w:r>
+      <w:proofErr w:type="spellStart"/>
+      <w:r>
+        <w:t>Bolinger</w:t>
+      </w:r>
+      <w:proofErr w:type="spellEnd"/>
+      <w:r>
+        <w:t xml:space="preserve"> &amp; Sears 1981: 81;</w:t>
       </w:r>
       <w:r>
         <w:t xml:space="preserve"> Croft 1991: 2;</w:t>
       </w:r>
       <w:r>
-        <w:t xml:space="preserve"> Payne 1997: 32; Schachter &amp; Shopen 2007: 1-2; Stassen 2011: 95). These categories were thought to be basic in the sense of either a) being universally instantiated in all languages, or b) being universal categories available to all languages, but only instantiated in some </w:t>
+        <w:t xml:space="preserve"> Payne 1997: 32; Schachter &amp; </w:t>
+      </w:r>
+      <w:proofErr w:type="spellStart"/>
+      <w:r>
+        <w:t>Shopen</w:t>
+      </w:r>
+      <w:proofErr w:type="spellEnd"/>
+      <w:r>
+        <w:t xml:space="preserve"> 2007: 1-2; Stassen 2011: 95). These categories were thought to be basic in the sense of either a) being universally instantiated in all languages, or b) being universal categories available to all languages, but only instantiated in some </w:t>
       </w:r>
       <w:r>
         <w:t>(</w:t>
@@ -3290,8 +3342,21 @@
       <w:r>
         <w:t xml:space="preserve">Ross 1972; </w:t>
       </w:r>
-      <w:r>
-        <w:t>Broschart 1991; Hengeveld 1992; Launey 1994</w:t>
+      <w:proofErr w:type="spellStart"/>
+      <w:r>
+        <w:t>Broschart</w:t>
+      </w:r>
+      <w:proofErr w:type="spellEnd"/>
+      <w:r>
+        <w:t xml:space="preserve"> 1991; </w:t>
+      </w:r>
+      <w:proofErr w:type="spellStart"/>
+      <w:r>
+        <w:t>Hengeveld</w:t>
+      </w:r>
+      <w:proofErr w:type="spellEnd"/>
+      <w:r>
+        <w:t xml:space="preserve"> 1992; Launey 1994</w:t>
       </w:r>
       <w:r>
         <w:t>, 2004</w:t>
@@ -3300,7 +3365,15 @@
         <w:t>; Stassen 2004</w:t>
       </w:r>
       <w:r>
-        <w:t>; Rijkhoff &amp; Hengeveld 2005</w:t>
+        <w:t xml:space="preserve">; Rijkhoff &amp; </w:t>
+      </w:r>
+      <w:proofErr w:type="spellStart"/>
+      <w:r>
+        <w:t>Hengeveld</w:t>
+      </w:r>
+      <w:proofErr w:type="spellEnd"/>
+      <w:r>
+        <w:t xml:space="preserve"> 2005</w:t>
       </w:r>
       <w:r>
         <w:t>)</w:t>
@@ -3310,8 +3383,13 @@
       <w:pPr>
         <w:pStyle w:val="Heading4"/>
       </w:pPr>
-      <w:r>
-        <w:t>Monocategoriality (Gil 1994, 1995, 2005)</w:t>
+      <w:proofErr w:type="spellStart"/>
+      <w:r>
+        <w:t>Monocategoriality</w:t>
+      </w:r>
+      <w:proofErr w:type="spellEnd"/>
+      <w:r>
+        <w:t xml:space="preserve"> (Gil 1994, 1995, 2005)</w:t>
       </w:r>
     </w:p>
     <w:p>
@@ -3402,8 +3480,21 @@
       <w:r>
         <w:t xml:space="preserve">; </w:t>
       </w:r>
-      <w:r>
-        <w:t>Booij &amp; Audring 2018</w:t>
+      <w:proofErr w:type="spellStart"/>
+      <w:r>
+        <w:t>Booij</w:t>
+      </w:r>
+      <w:proofErr w:type="spellEnd"/>
+      <w:r>
+        <w:t xml:space="preserve"> &amp; </w:t>
+      </w:r>
+      <w:proofErr w:type="spellStart"/>
+      <w:r>
+        <w:t>Audring</w:t>
+      </w:r>
+      <w:proofErr w:type="spellEnd"/>
+      <w:r>
+        <w:t xml:space="preserve"> 2018</w:t>
       </w:r>
       <w:r>
         <w:t>; Distributed Morphology; Minimalism.)</w:t>
@@ -8330,7 +8421,6 @@
   <w:style w:type="character" w:default="1" w:styleId="DefaultParagraphFont">
     <w:name w:val="Default Paragraph Font"/>
     <w:uiPriority w:val="1"/>
-    <w:semiHidden/>
     <w:unhideWhenUsed/>
   </w:style>
   <w:style w:type="table" w:default="1" w:styleId="TableNormal">

--- a/thesis/outline.docx
+++ b/thesis/outline.docx
@@ -1132,19 +1132,11 @@
           <w:rFonts w:cs="Times New Roman"/>
         </w:rPr>
       </w:pPr>
-      <w:proofErr w:type="spellStart"/>
-      <w:r>
-        <w:rPr>
-          <w:rFonts w:cs="Times New Roman"/>
-        </w:rPr>
-        <w:t>Polinksy</w:t>
-      </w:r>
-      <w:proofErr w:type="spellEnd"/>
-      <w:r>
-        <w:rPr>
-          <w:rFonts w:cs="Times New Roman"/>
-        </w:rPr>
-        <w:t xml:space="preserve"> &amp; Magar. 2020. Headedness and the lexicon: The case of verb-to-noun ratios</w:t>
+      <w:r>
+        <w:rPr>
+          <w:rFonts w:cs="Times New Roman"/>
+        </w:rPr>
+        <w:t>Polinksy &amp; Magar. 2020. Headedness and the lexicon: The case of verb-to-noun ratios</w:t>
       </w:r>
     </w:p>
     <w:p>
@@ -2091,35 +2083,7 @@
         <w:rPr>
           <w:rFonts w:cs="Times New Roman"/>
         </w:rPr>
-        <w:t xml:space="preserve">acategoriality / </w:t>
-      </w:r>
-      <w:proofErr w:type="spellStart"/>
-      <w:r>
-        <w:rPr>
-          <w:rFonts w:cs="Times New Roman"/>
-        </w:rPr>
-        <w:t>precategoriality</w:t>
-      </w:r>
-      <w:proofErr w:type="spellEnd"/>
-      <w:r>
-        <w:rPr>
-          <w:rFonts w:cs="Times New Roman"/>
-        </w:rPr>
-        <w:t xml:space="preserve"> / </w:t>
-      </w:r>
-      <w:proofErr w:type="spellStart"/>
-      <w:r>
-        <w:rPr>
-          <w:rFonts w:cs="Times New Roman"/>
-        </w:rPr>
-        <w:t>underspecificity</w:t>
-      </w:r>
-      <w:proofErr w:type="spellEnd"/>
-      <w:r>
-        <w:rPr>
-          <w:rFonts w:cs="Times New Roman"/>
-        </w:rPr>
-        <w:t xml:space="preserve"> / vagueness</w:t>
+        <w:t>acategoriality / precategoriality / underspecificity / vagueness</w:t>
       </w:r>
     </w:p>
     <w:p>
@@ -2921,366 +2885,6 @@
     </w:p>
     <w:p>
       <w:pPr>
-        <w:pStyle w:val="Heading3"/>
-      </w:pPr>
-      <w:r>
-        <w:t>Universalist</w:t>
-      </w:r>
-    </w:p>
-    <w:p>
-      <w:r>
-        <w:t>Historically and still presently, categories like noun and verb were assumed to be basic and therefore not in need of explication or further examination (</w:t>
-      </w:r>
-      <w:proofErr w:type="spellStart"/>
-      <w:r>
-        <w:t>Bolinger</w:t>
-      </w:r>
-      <w:proofErr w:type="spellEnd"/>
-      <w:r>
-        <w:t xml:space="preserve"> &amp; Sears 1981: 81;</w:t>
-      </w:r>
-      <w:r>
-        <w:t xml:space="preserve"> Croft 1991: 2;</w:t>
-      </w:r>
-      <w:r>
-        <w:t xml:space="preserve"> Payne 1997: 32; Schachter &amp; </w:t>
-      </w:r>
-      <w:proofErr w:type="spellStart"/>
-      <w:r>
-        <w:t>Shopen</w:t>
-      </w:r>
-      <w:proofErr w:type="spellEnd"/>
-      <w:r>
-        <w:t xml:space="preserve"> 2007: 1-2; Stassen 2011: 95). These categories were thought to be basic in the sense of either a) being universally instantiated in all languages, or b) being universal categories available to all languages, but only instantiated in some </w:t>
-      </w:r>
-      <w:r>
-        <w:t>(</w:t>
-      </w:r>
-      <w:r>
-        <w:t xml:space="preserve">Hieber 2013: </w:t>
-      </w:r>
-      <w:r>
-        <w:t>{{</w:t>
-      </w:r>
-      <w:r>
-        <w:t xml:space="preserve">p. </w:t>
-      </w:r>
-      <w:r>
-        <w:t>??</w:t>
-      </w:r>
-      <w:r>
-        <w:t>}}</w:t>
-      </w:r>
-      <w:r>
-        <w:t>)</w:t>
-      </w:r>
-      <w:r>
-        <w:t>.</w:t>
-      </w:r>
-    </w:p>
-    <w:p>
-      <w:pPr>
-        <w:pStyle w:val="ListParagraph"/>
-        <w:numPr>
-          <w:ilvl w:val="0"/>
-          <w:numId w:val="33"/>
-        </w:numPr>
-      </w:pPr>
-      <w:r>
-        <w:t>classical descriptions of Greek, Latin, and Sanskrit</w:t>
-      </w:r>
-    </w:p>
-    <w:p>
-      <w:pPr>
-        <w:pStyle w:val="ListParagraph"/>
-        <w:numPr>
-          <w:ilvl w:val="0"/>
-          <w:numId w:val="33"/>
-        </w:numPr>
-      </w:pPr>
-      <w:r>
-        <w:t>colonial / missionary era</w:t>
-      </w:r>
-      <w:r>
-        <w:t xml:space="preserve"> (Basque, Celtic, American languages)</w:t>
-      </w:r>
-    </w:p>
-    <w:p>
-      <w:pPr>
-        <w:pStyle w:val="ListParagraph"/>
-        <w:numPr>
-          <w:ilvl w:val="1"/>
-          <w:numId w:val="33"/>
-        </w:numPr>
-      </w:pPr>
-      <w:r>
-        <w:t>Challenged traditional conceptions.</w:t>
-      </w:r>
-    </w:p>
-    <w:p>
-      <w:pPr>
-        <w:pStyle w:val="ListParagraph"/>
-        <w:numPr>
-          <w:ilvl w:val="1"/>
-          <w:numId w:val="33"/>
-        </w:numPr>
-      </w:pPr>
-      <w:r>
-        <w:t xml:space="preserve">Gallatin (1836: 175-176): </w:t>
-      </w:r>
-      <w:r>
-        <w:t>Remarks that most North American languages can convert practically any word into a verb.</w:t>
-      </w:r>
-    </w:p>
-    <w:p>
-      <w:pPr>
-        <w:pStyle w:val="ListParagraph"/>
-        <w:numPr>
-          <w:ilvl w:val="0"/>
-          <w:numId w:val="33"/>
-        </w:numPr>
-      </w:pPr>
-      <w:r>
-        <w:t>generativist approaches</w:t>
-      </w:r>
-    </w:p>
-    <w:p>
-      <w:pPr>
-        <w:pStyle w:val="ListParagraph"/>
-        <w:numPr>
-          <w:ilvl w:val="0"/>
-          <w:numId w:val="33"/>
-        </w:numPr>
-      </w:pPr>
-      <w:r>
-        <w:t>Basic Linguistic Theory (“grab bag” approach</w:t>
-      </w:r>
-      <w:r>
-        <w:t>; Hieber 2013</w:t>
-      </w:r>
-      <w:r>
-        <w:t>)</w:t>
-      </w:r>
-    </w:p>
-    <w:p>
-      <w:pPr>
-        <w:pStyle w:val="Heading3"/>
-      </w:pPr>
-      <w:r>
-        <w:t>Relativist</w:t>
-      </w:r>
-    </w:p>
-    <w:p>
-      <w:pPr>
-        <w:pStyle w:val="ListParagraph"/>
-        <w:numPr>
-          <w:ilvl w:val="0"/>
-          <w:numId w:val="33"/>
-        </w:numPr>
-      </w:pPr>
-      <w:r>
-        <w:t>the Boasian turn (describing each language on its own terms)</w:t>
-      </w:r>
-    </w:p>
-    <w:p>
-      <w:pPr>
-        <w:pStyle w:val="ListParagraph"/>
-        <w:numPr>
-          <w:ilvl w:val="0"/>
-          <w:numId w:val="33"/>
-        </w:numPr>
-      </w:pPr>
-      <w:r>
-        <w:lastRenderedPageBreak/>
-        <w:t>Sapir: "Each language has its own scheme." (1921: 125)</w:t>
-      </w:r>
-    </w:p>
-    <w:p>
-      <w:pPr>
-        <w:pStyle w:val="Heading3"/>
-      </w:pPr>
-      <w:r>
-        <w:t>Problems &amp; Critiques</w:t>
-      </w:r>
-      <w:r>
-        <w:t xml:space="preserve"> (</w:t>
-      </w:r>
-      <w:r>
-        <w:t>Croft 2001; Haspelmath 2010</w:t>
-      </w:r>
-      <w:r>
-        <w:t xml:space="preserve">; </w:t>
-      </w:r>
-      <w:r>
-        <w:t>Hieber forthcoming</w:t>
-      </w:r>
-      <w:r>
-        <w:t>, “Word classes”</w:t>
-      </w:r>
-      <w:r>
-        <w:t>)</w:t>
-      </w:r>
-    </w:p>
-    <w:p>
-      <w:pPr>
-        <w:pStyle w:val="ListParagraph"/>
-        <w:numPr>
-          <w:ilvl w:val="0"/>
-          <w:numId w:val="33"/>
-        </w:numPr>
-      </w:pPr>
-      <w:r>
-        <w:t xml:space="preserve">Both approaches share the </w:t>
-      </w:r>
-      <w:r>
-        <w:rPr>
-          <w:i/>
-          <w:iCs/>
-        </w:rPr>
-        <w:t>distributional method</w:t>
-      </w:r>
-      <w:r>
-        <w:t xml:space="preserve"> and using distributional tests: “The essential concept behind a test is that some grammatical characteristic of some structurally defined class of sentences (what we have called “constructions”) is sensitive to the grammatical distinction at hand” (Croft 1991: 8)</w:t>
-      </w:r>
-      <w:r>
-        <w:t>.</w:t>
-      </w:r>
-    </w:p>
-    <w:p>
-      <w:pPr>
-        <w:pStyle w:val="ListParagraph"/>
-        <w:numPr>
-          <w:ilvl w:val="0"/>
-          <w:numId w:val="33"/>
-        </w:numPr>
-      </w:pPr>
-      <w:r>
-        <w:t xml:space="preserve">No definition </w:t>
-      </w:r>
-      <w:r>
-        <w:t xml:space="preserve">of word classes </w:t>
-      </w:r>
-      <w:r>
-        <w:t xml:space="preserve">has yet to </w:t>
-      </w:r>
-      <w:r>
-        <w:t xml:space="preserve">both </w:t>
-      </w:r>
-      <w:r>
-        <w:t xml:space="preserve">adequately capture the empirical facts </w:t>
-      </w:r>
-      <w:r>
-        <w:t>and</w:t>
-      </w:r>
-      <w:r>
-        <w:t xml:space="preserve">  </w:t>
-      </w:r>
-      <w:r>
-        <w:t>gain wide acceptance among linguists (Langacker 1987: 2</w:t>
-      </w:r>
-      <w:r>
-        <w:t xml:space="preserve"> </w:t>
-      </w:r>
-      <w:r>
-        <w:t>~</w:t>
-      </w:r>
-      <w:r>
-        <w:t xml:space="preserve"> “Every linguist relies on these concepts, but few are prepared to define them”</w:t>
-      </w:r>
-      <w:r>
-        <w:t>; Schachter 2007</w:t>
-      </w:r>
-      <w:r>
-        <w:t xml:space="preserve">: 4 </w:t>
-      </w:r>
-      <w:r>
-        <w:t>~</w:t>
-      </w:r>
-      <w:r>
-        <w:t xml:space="preserve"> “</w:t>
-      </w:r>
-      <w:r>
-        <w:t>there may be considerable arbitrariness in the identification of distinct parts of speech rather than subclasses”</w:t>
-      </w:r>
-      <w:r>
-        <w:t>)</w:t>
-      </w:r>
-      <w:r>
-        <w:t>.</w:t>
-      </w:r>
-    </w:p>
-    <w:p>
-      <w:pPr>
-        <w:pStyle w:val="ListParagraph"/>
-        <w:numPr>
-          <w:ilvl w:val="0"/>
-          <w:numId w:val="33"/>
-        </w:numPr>
-      </w:pPr>
-      <w:r>
-        <w:t>Both language-internal and language-external (</w:t>
-      </w:r>
-      <w:r>
-        <w:t>whether generative or functional) definitions of word classes traditionally failed (Croft 1991: 37).</w:t>
-      </w:r>
-      <w:r>
-        <w:t xml:space="preserve"> </w:t>
-      </w:r>
-    </w:p>
-    <w:p>
-      <w:pPr>
-        <w:pStyle w:val="ListParagraph"/>
-        <w:numPr>
-          <w:ilvl w:val="0"/>
-          <w:numId w:val="33"/>
-        </w:numPr>
-      </w:pPr>
-      <w:r>
-        <w:rPr>
-          <w:i/>
-          <w:iCs/>
-        </w:rPr>
-        <w:t>methodological opportunism</w:t>
-      </w:r>
-      <w:r>
-        <w:t xml:space="preserve"> (Croft 2001, but originally formulated in nascent form in Croft 1991: </w:t>
-      </w:r>
-      <w:r>
-        <w:t>10</w:t>
-      </w:r>
-      <w:r>
-        <w:rPr>
-          <w:rFonts w:cs="Times New Roman"/>
-        </w:rPr>
-        <w:t>–</w:t>
-      </w:r>
-      <w:r>
-        <w:t>15</w:t>
-      </w:r>
-      <w:r>
-        <w:t>, 41</w:t>
-      </w:r>
-      <w:r>
-        <w:t>)</w:t>
-      </w:r>
-    </w:p>
-    <w:p>
-      <w:pPr>
-        <w:pStyle w:val="ListParagraph"/>
-        <w:numPr>
-          <w:ilvl w:val="0"/>
-          <w:numId w:val="33"/>
-        </w:numPr>
-      </w:pPr>
-      <w:r>
-        <w:t xml:space="preserve">A consistent application of the distributional method </w:t>
-      </w:r>
-      <w:r>
-        <w:t>yields constructions rather than categories.</w:t>
-      </w:r>
-    </w:p>
-    <w:p>
-      <w:pPr>
         <w:pStyle w:val="Heading2"/>
         <w:rPr>
           <w:rFonts w:cs="Times New Roman"/>
@@ -3342,21 +2946,8 @@
       <w:r>
         <w:t xml:space="preserve">Ross 1972; </w:t>
       </w:r>
-      <w:proofErr w:type="spellStart"/>
-      <w:r>
-        <w:t>Broschart</w:t>
-      </w:r>
-      <w:proofErr w:type="spellEnd"/>
-      <w:r>
-        <w:t xml:space="preserve"> 1991; </w:t>
-      </w:r>
-      <w:proofErr w:type="spellStart"/>
-      <w:r>
-        <w:t>Hengeveld</w:t>
-      </w:r>
-      <w:proofErr w:type="spellEnd"/>
-      <w:r>
-        <w:t xml:space="preserve"> 1992; Launey 1994</w:t>
+      <w:r>
+        <w:t>Broschart 1991; Hengeveld 1992; Launey 1994</w:t>
       </w:r>
       <w:r>
         <w:t>, 2004</w:t>
@@ -3365,15 +2956,7 @@
         <w:t>; Stassen 2004</w:t>
       </w:r>
       <w:r>
-        <w:t xml:space="preserve">; Rijkhoff &amp; </w:t>
-      </w:r>
-      <w:proofErr w:type="spellStart"/>
-      <w:r>
-        <w:t>Hengeveld</w:t>
-      </w:r>
-      <w:proofErr w:type="spellEnd"/>
-      <w:r>
-        <w:t xml:space="preserve"> 2005</w:t>
+        <w:t>; Rijkhoff &amp; Hengeveld 2005</w:t>
       </w:r>
       <w:r>
         <w:t>)</w:t>
@@ -3383,13 +2966,8 @@
       <w:pPr>
         <w:pStyle w:val="Heading4"/>
       </w:pPr>
-      <w:proofErr w:type="spellStart"/>
-      <w:r>
-        <w:t>Monocategoriality</w:t>
-      </w:r>
-      <w:proofErr w:type="spellEnd"/>
-      <w:r>
-        <w:t xml:space="preserve"> (Gil 1994, 1995, 2005)</w:t>
+      <w:r>
+        <w:t>Monocategoriality (Gil 1994, 1995, 2005)</w:t>
       </w:r>
     </w:p>
     <w:p>
@@ -3469,7 +3047,11 @@
         <w:t xml:space="preserve">The locus of categoriality (root, stem, inflected word, discourse context) varies from language to language (and even word to word). (Not all researchers agree with this </w:t>
       </w:r>
       <w:r>
-        <w:t xml:space="preserve">fact. Some claim that the locus of categoriality lives at one level or the other: Baker </w:t>
+        <w:t xml:space="preserve">fact. Some claim that the </w:t>
+      </w:r>
+      <w:r>
+        <w:lastRenderedPageBreak/>
+        <w:t xml:space="preserve">locus of categoriality lives at one level or the other: Baker </w:t>
       </w:r>
       <w:r>
         <w:t xml:space="preserve">2003; </w:t>
@@ -3480,21 +3062,8 @@
       <w:r>
         <w:t xml:space="preserve">; </w:t>
       </w:r>
-      <w:proofErr w:type="spellStart"/>
-      <w:r>
-        <w:t>Booij</w:t>
-      </w:r>
-      <w:proofErr w:type="spellEnd"/>
-      <w:r>
-        <w:t xml:space="preserve"> &amp; </w:t>
-      </w:r>
-      <w:proofErr w:type="spellStart"/>
-      <w:r>
-        <w:t>Audring</w:t>
-      </w:r>
-      <w:proofErr w:type="spellEnd"/>
-      <w:r>
-        <w:t xml:space="preserve"> 2018</w:t>
+      <w:r>
+        <w:t>Booij &amp; Audring 2018</w:t>
       </w:r>
       <w:r>
         <w:t>; Distributed Morphology; Minimalism.)</w:t>
@@ -3505,7 +3074,6 @@
         <w:pStyle w:val="Heading3"/>
       </w:pPr>
       <w:r>
-        <w:lastRenderedPageBreak/>
         <w:t>Problems &amp; Critiques</w:t>
       </w:r>
     </w:p>
@@ -8421,6 +7989,7 @@
   <w:style w:type="character" w:default="1" w:styleId="DefaultParagraphFont">
     <w:name w:val="Default Paragraph Font"/>
     <w:uiPriority w:val="1"/>
+    <w:semiHidden/>
     <w:unhideWhenUsed/>
   </w:style>
   <w:style w:type="table" w:default="1" w:styleId="TableNormal">
